--- a/sprints/sprint3/RLP_SPRINT_3.docx
+++ b/sprints/sprint3/RLP_SPRINT_3.docx
@@ -1,6 +1,6 @@
 
 <file path=word/document.xml><?xml version="1.0" encoding="utf-8"?>
-<w:document xmlns:wpc="http://schemas.microsoft.com/office/word/2010/wordprocessingCanvas" xmlns:cx="http://schemas.microsoft.com/office/drawing/2014/chartex" xmlns:cx1="http://schemas.microsoft.com/office/drawing/2015/9/8/chartex" xmlns:cx2="http://schemas.microsoft.com/office/drawing/2015/10/21/chartex" xmlns:cx3="http://schemas.microsoft.com/office/drawing/2016/5/9/chartex" xmlns:cx4="http://schemas.microsoft.com/office/drawing/2016/5/10/chartex" xmlns:cx5="http://schemas.microsoft.com/office/drawing/2016/5/11/chartex" xmlns:cx6="http://schemas.microsoft.com/office/drawing/2016/5/12/chartex" xmlns:cx7="http://schemas.microsoft.com/office/drawing/2016/5/13/chartex" xmlns:cx8="http://schemas.microsoft.com/office/drawing/2016/5/14/chartex" xmlns:mc="http://schemas.openxmlformats.org/markup-compatibility/2006" xmlns:aink="http://schemas.microsoft.com/office/drawing/2016/ink" xmlns:am3d="http://schemas.microsoft.com/office/drawing/2017/model3d" xmlns:o="urn:schemas-microsoft-com:office:office" xmlns:oel="http://schemas.microsoft.com/office/2019/extlst" xmlns:r="http://schemas.openxmlformats.org/officeDocument/2006/relationships" xmlns:m="http://schemas.openxmlformats.org/officeDocument/2006/math" xmlns:v="urn:schemas-microsoft-com:vml" xmlns:wp14="http://schemas.microsoft.com/office/word/2010/wordprocessingDrawing" xmlns:wp="http://schemas.openxmlformats.org/drawingml/2006/wordprocessingDrawing" xmlns:w10="urn:schemas-microsoft-com:office:word" xmlns:w="http://schemas.openxmlformats.org/wordprocessingml/2006/main" xmlns:w14="http://schemas.microsoft.com/office/word/2010/wordml" xmlns:w15="http://schemas.microsoft.com/office/word/2012/wordml" xmlns:w16cex="http://schemas.microsoft.com/office/word/2018/wordml/cex" xmlns:w16cid="http://schemas.microsoft.com/office/word/2016/wordml/cid" xmlns:w16="http://schemas.microsoft.com/office/word/2018/wordml" xmlns:w16sdtdh="http://schemas.microsoft.com/office/word/2020/wordml/sdtdatahash" xmlns:w16se="http://schemas.microsoft.com/office/word/2015/wordml/symex" xmlns:wpg="http://schemas.microsoft.com/office/word/2010/wordprocessingGroup" xmlns:wpi="http://schemas.microsoft.com/office/word/2010/wordprocessingInk" xmlns:wne="http://schemas.microsoft.com/office/word/2006/wordml" xmlns:wps="http://schemas.microsoft.com/office/word/2010/wordprocessingShape" mc:Ignorable="w14 w15 w16se w16cid w16 w16cex w16sdtdh wp14">
+<w:document xmlns:wpc="http://schemas.microsoft.com/office/word/2010/wordprocessingCanvas" xmlns:cx="http://schemas.microsoft.com/office/drawing/2014/chartex" xmlns:cx1="http://schemas.microsoft.com/office/drawing/2015/9/8/chartex" xmlns:cx2="http://schemas.microsoft.com/office/drawing/2015/10/21/chartex" xmlns:cx3="http://schemas.microsoft.com/office/drawing/2016/5/9/chartex" xmlns:cx4="http://schemas.microsoft.com/office/drawing/2016/5/10/chartex" xmlns:cx5="http://schemas.microsoft.com/office/drawing/2016/5/11/chartex" xmlns:cx6="http://schemas.microsoft.com/office/drawing/2016/5/12/chartex" xmlns:cx7="http://schemas.microsoft.com/office/drawing/2016/5/13/chartex" xmlns:cx8="http://schemas.microsoft.com/office/drawing/2016/5/14/chartex" xmlns:mc="http://schemas.openxmlformats.org/markup-compatibility/2006" xmlns:aink="http://schemas.microsoft.com/office/drawing/2016/ink" xmlns:am3d="http://schemas.microsoft.com/office/drawing/2017/model3d" xmlns:o="urn:schemas-microsoft-com:office:office" xmlns:r="http://schemas.openxmlformats.org/officeDocument/2006/relationships" xmlns:m="http://schemas.openxmlformats.org/officeDocument/2006/math" xmlns:v="urn:schemas-microsoft-com:vml" xmlns:wp14="http://schemas.microsoft.com/office/word/2010/wordprocessingDrawing" xmlns:wp="http://schemas.openxmlformats.org/drawingml/2006/wordprocessingDrawing" xmlns:w10="urn:schemas-microsoft-com:office:word" xmlns:w="http://schemas.openxmlformats.org/wordprocessingml/2006/main" xmlns:w14="http://schemas.microsoft.com/office/word/2010/wordml" xmlns:w15="http://schemas.microsoft.com/office/word/2012/wordml" xmlns:w16cex="http://schemas.microsoft.com/office/word/2018/wordml/cex" xmlns:w16cid="http://schemas.microsoft.com/office/word/2016/wordml/cid" xmlns:w16="http://schemas.microsoft.com/office/word/2018/wordml" xmlns:w16sdtdh="http://schemas.microsoft.com/office/word/2020/wordml/sdtdatahash" xmlns:w16se="http://schemas.microsoft.com/office/word/2015/wordml/symex" xmlns:wpg="http://schemas.microsoft.com/office/word/2010/wordprocessingGroup" xmlns:wpi="http://schemas.microsoft.com/office/word/2010/wordprocessingInk" xmlns:wne="http://schemas.microsoft.com/office/word/2006/wordml" xmlns:wps="http://schemas.microsoft.com/office/word/2010/wordprocessingShape" mc:Ignorable="w14 w15 w16se w16cid w16 w16cex w16sdtdh wp14">
   <w:body>
     <w:tbl>
       <w:tblPr>
@@ -433,21 +433,7 @@
               <w:rPr>
                 <w:lang w:val="es-ES"/>
               </w:rPr>
-              <w:t xml:space="preserve">Marc </w:t>
-            </w:r>
-            <w:proofErr w:type="spellStart"/>
-            <w:r>
-              <w:rPr>
-                <w:lang w:val="es-ES"/>
-              </w:rPr>
-              <w:t>Garrofé</w:t>
-            </w:r>
-            <w:proofErr w:type="spellEnd"/>
-            <w:r>
-              <w:rPr>
-                <w:lang w:val="es-ES"/>
-              </w:rPr>
-              <w:t xml:space="preserve"> Urrutia</w:t>
+              <w:t>Marc Garrofé Urrutia</w:t>
             </w:r>
           </w:p>
         </w:tc>
@@ -1410,12 +1396,21 @@
         </w:rPr>
         <w:t xml:space="preserve">in environments where people </w:t>
       </w:r>
+      <w:proofErr w:type="gramStart"/>
       <w:r>
         <w:rPr>
           <w:i/>
           <w:lang w:val="en-US"/>
         </w:rPr>
-        <w:t xml:space="preserve">can’t afford to get in (such as gas, smoke, or buildings on fire) and notifies the emergency units. </w:t>
+        <w:t>can’t</w:t>
+      </w:r>
+      <w:proofErr w:type="gramEnd"/>
+      <w:r>
+        <w:rPr>
+          <w:i/>
+          <w:lang w:val="en-US"/>
+        </w:rPr>
+        <w:t xml:space="preserve"> afford to get in (such as gas, smoke, or buildings on fire) and notifies the emergency units. </w:t>
       </w:r>
     </w:p>
     <w:p>
@@ -3239,7 +3234,21 @@
               <w:rPr>
                 <w:lang w:val="en-US"/>
               </w:rPr>
-              <w:t>Wheels don’t move smoothly</w:t>
+              <w:t xml:space="preserve">Wheels </w:t>
+            </w:r>
+            <w:proofErr w:type="gramStart"/>
+            <w:r>
+              <w:rPr>
+                <w:lang w:val="en-US"/>
+              </w:rPr>
+              <w:t>don’t</w:t>
+            </w:r>
+            <w:proofErr w:type="gramEnd"/>
+            <w:r>
+              <w:rPr>
+                <w:lang w:val="en-US"/>
+              </w:rPr>
+              <w:t xml:space="preserve"> move smoothly</w:t>
             </w:r>
           </w:p>
         </w:tc>
@@ -3535,11 +3544,19 @@
                 <w:lang w:val="en-US"/>
               </w:rPr>
             </w:pPr>
-            <w:r>
-              <w:rPr>
-                <w:lang w:val="en-US"/>
-              </w:rPr>
-              <w:t xml:space="preserve">Don’t know how to connect Arduino and </w:t>
+            <w:proofErr w:type="gramStart"/>
+            <w:r>
+              <w:rPr>
+                <w:lang w:val="en-US"/>
+              </w:rPr>
+              <w:t>Don’t</w:t>
+            </w:r>
+            <w:proofErr w:type="gramEnd"/>
+            <w:r>
+              <w:rPr>
+                <w:lang w:val="en-US"/>
+              </w:rPr>
+              <w:t xml:space="preserve"> know how to connect Arduino and </w:t>
             </w:r>
             <w:proofErr w:type="spellStart"/>
             <w:r>
@@ -4142,19 +4159,7 @@
         <w:rPr>
           <w:lang w:val="en-US"/>
         </w:rPr>
-        <w:t xml:space="preserve">Also, we have developed an image stabilizer using our own module using point feature and homographs translations. As a back-up we have an open-source stabilizer that works better, but it has high </w:t>
-      </w:r>
-      <w:r>
-        <w:rPr>
-          <w:lang w:val="en-US"/>
-        </w:rPr>
-        <w:t>latency (</w:t>
-      </w:r>
-      <w:r>
-        <w:rPr>
-          <w:lang w:val="en-US"/>
-        </w:rPr>
-        <w:t>about 3 seconds).</w:t>
+        <w:t>Also, we have developed an image stabilizer using our own module using point feature and homographs translations. As a back-up we have an open-source stabilizer that works better, but it has high latency (about 3 seconds).</w:t>
       </w:r>
     </w:p>
     <w:p>
@@ -4280,18 +4285,91 @@
         <w:rPr>
           <w:lang w:val="en-US"/>
         </w:rPr>
-        <w:t>Finally, we have introduced the communication module between Luci's brain and the operator connected using a we</w:t>
+        <w:t>Next</w:t>
+      </w:r>
+      <w:r>
+        <w:rPr>
+          <w:lang w:val="en-US"/>
+        </w:rPr>
+        <w:t>, we have introduced the communication module between Luci's brain and the operator connected using a we</w:t>
       </w:r>
       <w:r>
         <w:rPr>
           <w:lang w:val="en-US"/>
         </w:rPr>
         <w:t>b browser. As shown, you can see a basic demonstration of the data coming from the robot's sensors.</w:t>
+      </w:r>
+      <w:r>
+        <w:rPr>
+          <w:lang w:val="en-US"/>
+        </w:rPr>
+        <w:t xml:space="preserve">  Thanks to the use of </w:t>
+      </w:r>
+      <w:proofErr w:type="spellStart"/>
+      <w:r>
+        <w:rPr>
+          <w:lang w:val="en-US"/>
+        </w:rPr>
+        <w:t>WebSockets</w:t>
+      </w:r>
+      <w:proofErr w:type="spellEnd"/>
+      <w:r>
+        <w:rPr>
+          <w:lang w:val="en-US"/>
+        </w:rPr>
+        <w:t xml:space="preserve"> (</w:t>
+      </w:r>
+      <w:hyperlink r:id="rId19" w:history="1">
+        <w:r>
+          <w:rPr>
+            <w:rStyle w:val="Hipervnculo"/>
+            <w:lang w:val="en-US"/>
+          </w:rPr>
+          <w:t>https://socket.io/</w:t>
+        </w:r>
+      </w:hyperlink>
+      <w:r>
+        <w:rPr>
+          <w:lang w:val="en-US"/>
+        </w:rPr>
+        <w:t>) we can have this information in real time. This means we can also interact in real time from the dashboard with the raspberry, for example, for sending commands to the raspberry that consequently sends them to the Arduino. This will enable in future updates a control of the robot movement from the website UI.</w:t>
       </w:r>
     </w:p>
     <w:p>
       <w:pPr>
-        <w:jc w:val="center"/>
+        <w:pStyle w:val="Prrafodelista"/>
+        <w:numPr>
+          <w:ilvl w:val="0"/>
+          <w:numId w:val="8"/>
+        </w:numPr>
+        <w:jc w:val="both"/>
+        <w:rPr>
+          <w:lang w:val="en-US"/>
+        </w:rPr>
+      </w:pPr>
+      <w:r>
+        <w:rPr>
+          <w:lang w:val="en-US"/>
+        </w:rPr>
+        <w:t>We have also added a redesign for it using Bootstrap framework, so it is a nice dashboard to look at, and data is easily available</w:t>
+      </w:r>
+      <w:r>
+        <w:rPr>
+          <w:lang w:val="en-US"/>
+        </w:rPr>
+        <w:t xml:space="preserve"> and readable from a human worker perspective</w:t>
+      </w:r>
+      <w:r>
+        <w:rPr>
+          <w:lang w:val="en-US"/>
+        </w:rPr>
+        <w:t>:</w:t>
+      </w:r>
+    </w:p>
+    <w:p>
+      <w:pPr>
+        <w:ind w:left="720"/>
+        <w:jc w:val="both"/>
         <w:rPr>
           <w:lang w:val="en-US"/>
         </w:rPr>
@@ -4301,11 +4379,12 @@
           <w:noProof/>
           <w:lang w:val="en-US"/>
         </w:rPr>
+        <w:lastRenderedPageBreak/>
         <w:drawing>
-          <wp:inline distT="0" distB="0" distL="0" distR="0" wp14:anchorId="2DCC5A0A" wp14:editId="13A6FB11">
-            <wp:extent cx="3497580" cy="2208944"/>
-            <wp:effectExtent l="0" t="0" r="0" b="1270"/>
-            <wp:docPr id="9" name="Imagen 9" descr="Imagen que contiene Patrón de fondo&#10;&#10;Descripción generada automáticamente"/>
+          <wp:inline distT="0" distB="0" distL="0" distR="0" wp14:anchorId="27F089A9" wp14:editId="5D0C4740">
+            <wp:extent cx="5943600" cy="3024505"/>
+            <wp:effectExtent l="0" t="0" r="0" b="4445"/>
+            <wp:docPr id="10" name="Imagen 10" descr="Interfaz de usuario gráfica, Aplicación&#10;&#10;Descripción generada automáticamente"/>
             <wp:cNvGraphicFramePr>
               <a:graphicFrameLocks xmlns:a="http://schemas.openxmlformats.org/drawingml/2006/main" noChangeAspect="1"/>
             </wp:cNvGraphicFramePr>
@@ -4313,30 +4392,252 @@
               <a:graphicData uri="http://schemas.openxmlformats.org/drawingml/2006/picture">
                 <pic:pic xmlns:pic="http://schemas.openxmlformats.org/drawingml/2006/picture">
                   <pic:nvPicPr>
-                    <pic:cNvPr id="9" name="Imagen 9" descr="Imagen que contiene Patrón de fondo&#10;&#10;Descripción generada automáticamente"/>
+                    <pic:cNvPr id="10" name="Imagen 10" descr="Interfaz de usuario gráfica, Aplicación&#10;&#10;Descripción generada automáticamente"/>
                     <pic:cNvPicPr/>
                   </pic:nvPicPr>
-                  <pic:blipFill rotWithShape="1">
-                    <a:blip r:embed="rId19"/>
-                    <a:srcRect b="71580"/>
-                    <a:stretch/>
+                  <pic:blipFill>
+                    <a:blip r:embed="rId20"/>
+                    <a:stretch>
+                      <a:fillRect/>
+                    </a:stretch>
                   </pic:blipFill>
-                  <pic:spPr bwMode="auto">
+                  <pic:spPr>
                     <a:xfrm>
                       <a:off x="0" y="0"/>
-                      <a:ext cx="3497580" cy="2208944"/>
+                      <a:ext cx="5943600" cy="3024505"/>
                     </a:xfrm>
                     <a:prstGeom prst="rect">
                       <a:avLst/>
                     </a:prstGeom>
-                    <a:ln>
-                      <a:noFill/>
-                    </a:ln>
-                    <a:extLst>
-                      <a:ext uri="{53640926-AAD7-44D8-BBD7-CCE9431645EC}">
-                        <a14:shadowObscured xmlns:a14="http://schemas.microsoft.com/office/drawing/2010/main"/>
-                      </a:ext>
-                    </a:extLst>
+                  </pic:spPr>
+                </pic:pic>
+              </a:graphicData>
+            </a:graphic>
+          </wp:inline>
+        </w:drawing>
+      </w:r>
+    </w:p>
+    <w:p>
+      <w:pPr>
+        <w:jc w:val="both"/>
+        <w:rPr>
+          <w:lang w:val="en-US"/>
+        </w:rPr>
+      </w:pPr>
+    </w:p>
+    <w:p>
+      <w:pPr>
+        <w:pStyle w:val="Prrafodelista"/>
+        <w:numPr>
+          <w:ilvl w:val="0"/>
+          <w:numId w:val="8"/>
+        </w:numPr>
+        <w:jc w:val="both"/>
+        <w:rPr>
+          <w:lang w:val="en-US"/>
+        </w:rPr>
+      </w:pPr>
+      <w:r>
+        <w:rPr>
+          <w:lang w:val="en-US"/>
+        </w:rPr>
+        <w:t xml:space="preserve">Finally, you can see as well that now we also have a live streaming of the RGB Camera (Webcam). The live streaming of the thermal camera by the moment is a placeholder image, as of the time writing this sprint update, has not been given to us or either available on stock (: </w:t>
+      </w:r>
+      <w:r>
+        <w:rPr>
+          <w:lang w:val="en-US"/>
+        </w:rPr>
+        <w:t xml:space="preserve">The catch here it uses threads, that allows us, </w:t>
+      </w:r>
+      <w:r>
+        <w:rPr>
+          <w:lang w:val="en-US"/>
+        </w:rPr>
+        <w:t>without</w:t>
+      </w:r>
+      <w:r>
+        <w:rPr>
+          <w:lang w:val="en-US"/>
+        </w:rPr>
+        <w:t xml:space="preserve"> any processing of the image yet arrive to greater frames per second. Not only that, but once we connect the computer algorithms seen some lines ago with threads, will allow the raspberry </w:t>
+      </w:r>
+      <w:proofErr w:type="spellStart"/>
+      <w:r>
+        <w:rPr>
+          <w:lang w:val="en-US"/>
+        </w:rPr>
+        <w:t>cpu</w:t>
+      </w:r>
+      <w:proofErr w:type="spellEnd"/>
+      <w:r>
+        <w:rPr>
+          <w:lang w:val="en-US"/>
+        </w:rPr>
+        <w:t xml:space="preserve"> to separate each task on different </w:t>
+      </w:r>
+      <w:proofErr w:type="spellStart"/>
+      <w:r>
+        <w:rPr>
+          <w:lang w:val="en-US"/>
+        </w:rPr>
+        <w:t>cpu</w:t>
+      </w:r>
+      <w:proofErr w:type="spellEnd"/>
+      <w:r>
+        <w:rPr>
+          <w:lang w:val="en-US"/>
+        </w:rPr>
+        <w:t xml:space="preserve"> cores, and do some ‘balancing’</w:t>
+      </w:r>
+    </w:p>
+    <w:p>
+      <w:pPr>
+        <w:pStyle w:val="Prrafodelista"/>
+        <w:numPr>
+          <w:ilvl w:val="0"/>
+          <w:numId w:val="8"/>
+        </w:numPr>
+        <w:jc w:val="both"/>
+        <w:rPr>
+          <w:lang w:val="en-US"/>
+        </w:rPr>
+      </w:pPr>
+      <w:r>
+        <w:rPr>
+          <w:lang w:val="en-US"/>
+        </w:rPr>
+        <w:t xml:space="preserve">3D Wise, </w:t>
+      </w:r>
+      <w:r>
+        <w:rPr>
+          <w:lang w:val="en-US"/>
+        </w:rPr>
+        <w:t>we have added some hinge on the cover so we can close and open, but if it adds much unnecessary difficulty to the print, we may remove it and attach the cover with some glue or whatever:</w:t>
+      </w:r>
+    </w:p>
+    <w:p>
+      <w:pPr>
+        <w:ind w:left="720"/>
+        <w:jc w:val="both"/>
+        <w:rPr>
+          <w:lang w:val="en-US"/>
+        </w:rPr>
+      </w:pPr>
+      <w:r>
+        <w:rPr>
+          <w:noProof/>
+          <w:lang w:val="en-US"/>
+        </w:rPr>
+        <w:lastRenderedPageBreak/>
+        <w:drawing>
+          <wp:inline distT="0" distB="0" distL="0" distR="0" wp14:anchorId="4C4BD385" wp14:editId="68A9E688">
+            <wp:extent cx="5943600" cy="2540635"/>
+            <wp:effectExtent l="0" t="0" r="0" b="0"/>
+            <wp:docPr id="9" name="Imagen 9" descr="Imagen que contiene computadora, calle, firmar, hombre&#10;&#10;Descripción generada automáticamente"/>
+            <wp:cNvGraphicFramePr>
+              <a:graphicFrameLocks xmlns:a="http://schemas.openxmlformats.org/drawingml/2006/main" noChangeAspect="1"/>
+            </wp:cNvGraphicFramePr>
+            <a:graphic xmlns:a="http://schemas.openxmlformats.org/drawingml/2006/main">
+              <a:graphicData uri="http://schemas.openxmlformats.org/drawingml/2006/picture">
+                <pic:pic xmlns:pic="http://schemas.openxmlformats.org/drawingml/2006/picture">
+                  <pic:nvPicPr>
+                    <pic:cNvPr id="9" name="Imagen 9" descr="Imagen que contiene computadora, calle, firmar, hombre&#10;&#10;Descripción generada automáticamente"/>
+                    <pic:cNvPicPr/>
+                  </pic:nvPicPr>
+                  <pic:blipFill>
+                    <a:blip r:embed="rId21"/>
+                    <a:stretch>
+                      <a:fillRect/>
+                    </a:stretch>
+                  </pic:blipFill>
+                  <pic:spPr>
+                    <a:xfrm>
+                      <a:off x="0" y="0"/>
+                      <a:ext cx="5943600" cy="2540635"/>
+                    </a:xfrm>
+                    <a:prstGeom prst="rect">
+                      <a:avLst/>
+                    </a:prstGeom>
+                  </pic:spPr>
+                </pic:pic>
+              </a:graphicData>
+            </a:graphic>
+          </wp:inline>
+        </w:drawing>
+      </w:r>
+    </w:p>
+    <w:p>
+      <w:pPr>
+        <w:ind w:left="720"/>
+        <w:jc w:val="both"/>
+        <w:rPr>
+          <w:lang w:val="en-US"/>
+        </w:rPr>
+      </w:pPr>
+      <w:r>
+        <w:rPr>
+          <w:lang w:val="en-US"/>
+        </w:rPr>
+        <w:t xml:space="preserve">The </w:t>
+      </w:r>
+      <w:proofErr w:type="gramStart"/>
+      <w:r>
+        <w:rPr>
+          <w:lang w:val="en-US"/>
+        </w:rPr>
+        <w:t>sensors</w:t>
+      </w:r>
+      <w:proofErr w:type="gramEnd"/>
+      <w:r>
+        <w:rPr>
+          <w:lang w:val="en-US"/>
+        </w:rPr>
+        <w:t xml:space="preserve"> part has been redesign for a nicer design but we still are not 100% of it as some sensors may need to be attach with screws, and we prefer something that is easier to print and the sensors to attach:</w:t>
+      </w:r>
+    </w:p>
+    <w:p>
+      <w:pPr>
+        <w:ind w:left="720"/>
+        <w:jc w:val="both"/>
+        <w:rPr>
+          <w:u w:val="single"/>
+          <w:lang w:val="en-US"/>
+        </w:rPr>
+      </w:pPr>
+      <w:r>
+        <w:rPr>
+          <w:noProof/>
+          <w:lang w:val="en-US"/>
+        </w:rPr>
+        <w:drawing>
+          <wp:inline distT="0" distB="0" distL="0" distR="0" wp14:anchorId="400B4421" wp14:editId="0B417C76">
+            <wp:extent cx="5039428" cy="2810267"/>
+            <wp:effectExtent l="0" t="0" r="8890" b="9525"/>
+            <wp:docPr id="11" name="Imagen 11" descr="Imagen en blanco y negro&#10;&#10;Descripción generada automáticamente con confianza baja"/>
+            <wp:cNvGraphicFramePr>
+              <a:graphicFrameLocks xmlns:a="http://schemas.openxmlformats.org/drawingml/2006/main" noChangeAspect="1"/>
+            </wp:cNvGraphicFramePr>
+            <a:graphic xmlns:a="http://schemas.openxmlformats.org/drawingml/2006/main">
+              <a:graphicData uri="http://schemas.openxmlformats.org/drawingml/2006/picture">
+                <pic:pic xmlns:pic="http://schemas.openxmlformats.org/drawingml/2006/picture">
+                  <pic:nvPicPr>
+                    <pic:cNvPr id="11" name="Imagen 11" descr="Imagen en blanco y negro&#10;&#10;Descripción generada automáticamente con confianza baja"/>
+                    <pic:cNvPicPr/>
+                  </pic:nvPicPr>
+                  <pic:blipFill>
+                    <a:blip r:embed="rId22"/>
+                    <a:stretch>
+                      <a:fillRect/>
+                    </a:stretch>
+                  </pic:blipFill>
+                  <pic:spPr>
+                    <a:xfrm>
+                      <a:off x="0" y="0"/>
+                      <a:ext cx="5039428" cy="2810267"/>
+                    </a:xfrm>
+                    <a:prstGeom prst="rect">
+                      <a:avLst/>
+                    </a:prstGeom>
                   </pic:spPr>
                 </pic:pic>
               </a:graphicData>
@@ -4418,7 +4719,7 @@
                 </w:rPr>
                 <w:t xml:space="preserve">URL Link 1: </w:t>
               </w:r>
-              <w:hyperlink r:id="rId20" w:history="1">
+              <w:hyperlink r:id="rId23" w:history="1">
                 <w:r>
                   <w:rPr>
                     <w:rStyle w:val="Hipervnculo"/>
@@ -4442,7 +4743,7 @@
                 </w:rPr>
                 <w:t xml:space="preserve">URL Link 2: </w:t>
               </w:r>
-              <w:hyperlink r:id="rId21" w:history="1">
+              <w:hyperlink r:id="rId24" w:history="1">
                 <w:r>
                   <w:rPr>
                     <w:rStyle w:val="Hipervnculo"/>
@@ -4470,7 +4771,7 @@
                 </w:rPr>
                 <w:t xml:space="preserve"> </w:t>
               </w:r>
-              <w:hyperlink r:id="rId22" w:history="1">
+              <w:hyperlink r:id="rId25" w:history="1">
                 <w:r>
                   <w:rPr>
                     <w:rStyle w:val="Hipervnculo"/>
@@ -4506,10 +4807,10 @@
       </w:pPr>
     </w:p>
     <w:sectPr>
-      <w:headerReference w:type="default" r:id="rId23"/>
-      <w:footerReference w:type="default" r:id="rId24"/>
-      <w:headerReference w:type="first" r:id="rId25"/>
-      <w:footerReference w:type="first" r:id="rId26"/>
+      <w:headerReference w:type="default" r:id="rId26"/>
+      <w:footerReference w:type="default" r:id="rId27"/>
+      <w:headerReference w:type="first" r:id="rId28"/>
+      <w:footerReference w:type="first" r:id="rId29"/>
       <w:pgSz w:w="12240" w:h="15840" w:code="1"/>
       <w:pgMar w:top="1440" w:right="1440" w:bottom="2160" w:left="1440" w:header="1296" w:footer="1296" w:gutter="0"/>
       <w:pgNumType w:start="1"/>
@@ -4522,7 +4823,7 @@
 </file>
 
 <file path=word/endnotes.xml><?xml version="1.0" encoding="utf-8"?>
-<w:endnotes xmlns:wpc="http://schemas.microsoft.com/office/word/2010/wordprocessingCanvas" xmlns:cx="http://schemas.microsoft.com/office/drawing/2014/chartex" xmlns:cx1="http://schemas.microsoft.com/office/drawing/2015/9/8/chartex" xmlns:cx2="http://schemas.microsoft.com/office/drawing/2015/10/21/chartex" xmlns:cx3="http://schemas.microsoft.com/office/drawing/2016/5/9/chartex" xmlns:cx4="http://schemas.microsoft.com/office/drawing/2016/5/10/chartex" xmlns:cx5="http://schemas.microsoft.com/office/drawing/2016/5/11/chartex" xmlns:cx6="http://schemas.microsoft.com/office/drawing/2016/5/12/chartex" xmlns:cx7="http://schemas.microsoft.com/office/drawing/2016/5/13/chartex" xmlns:cx8="http://schemas.microsoft.com/office/drawing/2016/5/14/chartex" xmlns:mc="http://schemas.openxmlformats.org/markup-compatibility/2006" xmlns:aink="http://schemas.microsoft.com/office/drawing/2016/ink" xmlns:am3d="http://schemas.microsoft.com/office/drawing/2017/model3d" xmlns:o="urn:schemas-microsoft-com:office:office" xmlns:oel="http://schemas.microsoft.com/office/2019/extlst" xmlns:r="http://schemas.openxmlformats.org/officeDocument/2006/relationships" xmlns:m="http://schemas.openxmlformats.org/officeDocument/2006/math" xmlns:v="urn:schemas-microsoft-com:vml" xmlns:wp14="http://schemas.microsoft.com/office/word/2010/wordprocessingDrawing" xmlns:wp="http://schemas.openxmlformats.org/drawingml/2006/wordprocessingDrawing" xmlns:w10="urn:schemas-microsoft-com:office:word" xmlns:w="http://schemas.openxmlformats.org/wordprocessingml/2006/main" xmlns:w14="http://schemas.microsoft.com/office/word/2010/wordml" xmlns:w15="http://schemas.microsoft.com/office/word/2012/wordml" xmlns:w16cex="http://schemas.microsoft.com/office/word/2018/wordml/cex" xmlns:w16cid="http://schemas.microsoft.com/office/word/2016/wordml/cid" xmlns:w16="http://schemas.microsoft.com/office/word/2018/wordml" xmlns:w16sdtdh="http://schemas.microsoft.com/office/word/2020/wordml/sdtdatahash" xmlns:w16se="http://schemas.microsoft.com/office/word/2015/wordml/symex" xmlns:wpg="http://schemas.microsoft.com/office/word/2010/wordprocessingGroup" xmlns:wpi="http://schemas.microsoft.com/office/word/2010/wordprocessingInk" xmlns:wne="http://schemas.microsoft.com/office/word/2006/wordml" xmlns:wps="http://schemas.microsoft.com/office/word/2010/wordprocessingShape" mc:Ignorable="w14 w15 w16se w16cid w16 w16cex w16sdtdh wp14">
+<w:endnotes xmlns:wpc="http://schemas.microsoft.com/office/word/2010/wordprocessingCanvas" xmlns:cx="http://schemas.microsoft.com/office/drawing/2014/chartex" xmlns:cx1="http://schemas.microsoft.com/office/drawing/2015/9/8/chartex" xmlns:cx2="http://schemas.microsoft.com/office/drawing/2015/10/21/chartex" xmlns:cx3="http://schemas.microsoft.com/office/drawing/2016/5/9/chartex" xmlns:cx4="http://schemas.microsoft.com/office/drawing/2016/5/10/chartex" xmlns:cx5="http://schemas.microsoft.com/office/drawing/2016/5/11/chartex" xmlns:cx6="http://schemas.microsoft.com/office/drawing/2016/5/12/chartex" xmlns:cx7="http://schemas.microsoft.com/office/drawing/2016/5/13/chartex" xmlns:cx8="http://schemas.microsoft.com/office/drawing/2016/5/14/chartex" xmlns:mc="http://schemas.openxmlformats.org/markup-compatibility/2006" xmlns:aink="http://schemas.microsoft.com/office/drawing/2016/ink" xmlns:am3d="http://schemas.microsoft.com/office/drawing/2017/model3d" xmlns:o="urn:schemas-microsoft-com:office:office" xmlns:r="http://schemas.openxmlformats.org/officeDocument/2006/relationships" xmlns:m="http://schemas.openxmlformats.org/officeDocument/2006/math" xmlns:v="urn:schemas-microsoft-com:vml" xmlns:wp14="http://schemas.microsoft.com/office/word/2010/wordprocessingDrawing" xmlns:wp="http://schemas.openxmlformats.org/drawingml/2006/wordprocessingDrawing" xmlns:w10="urn:schemas-microsoft-com:office:word" xmlns:w="http://schemas.openxmlformats.org/wordprocessingml/2006/main" xmlns:w14="http://schemas.microsoft.com/office/word/2010/wordml" xmlns:w15="http://schemas.microsoft.com/office/word/2012/wordml" xmlns:w16cex="http://schemas.microsoft.com/office/word/2018/wordml/cex" xmlns:w16cid="http://schemas.microsoft.com/office/word/2016/wordml/cid" xmlns:w16="http://schemas.microsoft.com/office/word/2018/wordml" xmlns:w16sdtdh="http://schemas.microsoft.com/office/word/2020/wordml/sdtdatahash" xmlns:w16se="http://schemas.microsoft.com/office/word/2015/wordml/symex" xmlns:wpg="http://schemas.microsoft.com/office/word/2010/wordprocessingGroup" xmlns:wpi="http://schemas.microsoft.com/office/word/2010/wordprocessingInk" xmlns:wne="http://schemas.microsoft.com/office/word/2006/wordml" xmlns:wps="http://schemas.microsoft.com/office/word/2010/wordprocessingShape" mc:Ignorable="w14 w15 w16se w16cid w16 w16cex w16sdtdh wp14">
   <w:endnote w:type="separator" w:id="-1">
     <w:p>
       <w:pPr>
@@ -4547,7 +4848,7 @@
 </file>
 
 <file path=word/footer1.xml><?xml version="1.0" encoding="utf-8"?>
-<w:ftr xmlns:wpc="http://schemas.microsoft.com/office/word/2010/wordprocessingCanvas" xmlns:cx="http://schemas.microsoft.com/office/drawing/2014/chartex" xmlns:cx1="http://schemas.microsoft.com/office/drawing/2015/9/8/chartex" xmlns:cx2="http://schemas.microsoft.com/office/drawing/2015/10/21/chartex" xmlns:cx3="http://schemas.microsoft.com/office/drawing/2016/5/9/chartex" xmlns:cx4="http://schemas.microsoft.com/office/drawing/2016/5/10/chartex" xmlns:cx5="http://schemas.microsoft.com/office/drawing/2016/5/11/chartex" xmlns:cx6="http://schemas.microsoft.com/office/drawing/2016/5/12/chartex" xmlns:cx7="http://schemas.microsoft.com/office/drawing/2016/5/13/chartex" xmlns:cx8="http://schemas.microsoft.com/office/drawing/2016/5/14/chartex" xmlns:mc="http://schemas.openxmlformats.org/markup-compatibility/2006" xmlns:aink="http://schemas.microsoft.com/office/drawing/2016/ink" xmlns:am3d="http://schemas.microsoft.com/office/drawing/2017/model3d" xmlns:o="urn:schemas-microsoft-com:office:office" xmlns:oel="http://schemas.microsoft.com/office/2019/extlst" xmlns:r="http://schemas.openxmlformats.org/officeDocument/2006/relationships" xmlns:m="http://schemas.openxmlformats.org/officeDocument/2006/math" xmlns:v="urn:schemas-microsoft-com:vml" xmlns:wp14="http://schemas.microsoft.com/office/word/2010/wordprocessingDrawing" xmlns:wp="http://schemas.openxmlformats.org/drawingml/2006/wordprocessingDrawing" xmlns:w10="urn:schemas-microsoft-com:office:word" xmlns:w="http://schemas.openxmlformats.org/wordprocessingml/2006/main" xmlns:w14="http://schemas.microsoft.com/office/word/2010/wordml" xmlns:w15="http://schemas.microsoft.com/office/word/2012/wordml" xmlns:w16cex="http://schemas.microsoft.com/office/word/2018/wordml/cex" xmlns:w16cid="http://schemas.microsoft.com/office/word/2016/wordml/cid" xmlns:w16="http://schemas.microsoft.com/office/word/2018/wordml" xmlns:w16sdtdh="http://schemas.microsoft.com/office/word/2020/wordml/sdtdatahash" xmlns:w16se="http://schemas.microsoft.com/office/word/2015/wordml/symex" xmlns:wpg="http://schemas.microsoft.com/office/word/2010/wordprocessingGroup" xmlns:wpi="http://schemas.microsoft.com/office/word/2010/wordprocessingInk" xmlns:wne="http://schemas.microsoft.com/office/word/2006/wordml" xmlns:wps="http://schemas.microsoft.com/office/word/2010/wordprocessingShape" mc:Ignorable="w14 w15 w16se w16cid w16 w16cex w16sdtdh wp14">
+<w:ftr xmlns:wpc="http://schemas.microsoft.com/office/word/2010/wordprocessingCanvas" xmlns:cx="http://schemas.microsoft.com/office/drawing/2014/chartex" xmlns:cx1="http://schemas.microsoft.com/office/drawing/2015/9/8/chartex" xmlns:cx2="http://schemas.microsoft.com/office/drawing/2015/10/21/chartex" xmlns:cx3="http://schemas.microsoft.com/office/drawing/2016/5/9/chartex" xmlns:cx4="http://schemas.microsoft.com/office/drawing/2016/5/10/chartex" xmlns:cx5="http://schemas.microsoft.com/office/drawing/2016/5/11/chartex" xmlns:cx6="http://schemas.microsoft.com/office/drawing/2016/5/12/chartex" xmlns:cx7="http://schemas.microsoft.com/office/drawing/2016/5/13/chartex" xmlns:cx8="http://schemas.microsoft.com/office/drawing/2016/5/14/chartex" xmlns:mc="http://schemas.openxmlformats.org/markup-compatibility/2006" xmlns:aink="http://schemas.microsoft.com/office/drawing/2016/ink" xmlns:am3d="http://schemas.microsoft.com/office/drawing/2017/model3d" xmlns:o="urn:schemas-microsoft-com:office:office" xmlns:r="http://schemas.openxmlformats.org/officeDocument/2006/relationships" xmlns:m="http://schemas.openxmlformats.org/officeDocument/2006/math" xmlns:v="urn:schemas-microsoft-com:vml" xmlns:wp14="http://schemas.microsoft.com/office/word/2010/wordprocessingDrawing" xmlns:wp="http://schemas.openxmlformats.org/drawingml/2006/wordprocessingDrawing" xmlns:w10="urn:schemas-microsoft-com:office:word" xmlns:w="http://schemas.openxmlformats.org/wordprocessingml/2006/main" xmlns:w14="http://schemas.microsoft.com/office/word/2010/wordml" xmlns:w15="http://schemas.microsoft.com/office/word/2012/wordml" xmlns:w16cex="http://schemas.microsoft.com/office/word/2018/wordml/cex" xmlns:w16cid="http://schemas.microsoft.com/office/word/2016/wordml/cid" xmlns:w16="http://schemas.microsoft.com/office/word/2018/wordml" xmlns:w16sdtdh="http://schemas.microsoft.com/office/word/2020/wordml/sdtdatahash" xmlns:w16se="http://schemas.microsoft.com/office/word/2015/wordml/symex" xmlns:wpg="http://schemas.microsoft.com/office/word/2010/wordprocessingGroup" xmlns:wpi="http://schemas.microsoft.com/office/word/2010/wordprocessingInk" xmlns:wne="http://schemas.microsoft.com/office/word/2006/wordml" xmlns:wps="http://schemas.microsoft.com/office/word/2010/wordprocessingShape" mc:Ignorable="w14 w15 w16se w16cid w16 w16cex w16sdtdh wp14">
   <w:tbl>
     <w:tblPr>
       <w:tblW w:w="0" w:type="auto"/>
@@ -4609,7 +4910,7 @@
 </file>
 
 <file path=word/footer2.xml><?xml version="1.0" encoding="utf-8"?>
-<w:ftr xmlns:wpc="http://schemas.microsoft.com/office/word/2010/wordprocessingCanvas" xmlns:cx="http://schemas.microsoft.com/office/drawing/2014/chartex" xmlns:cx1="http://schemas.microsoft.com/office/drawing/2015/9/8/chartex" xmlns:cx2="http://schemas.microsoft.com/office/drawing/2015/10/21/chartex" xmlns:cx3="http://schemas.microsoft.com/office/drawing/2016/5/9/chartex" xmlns:cx4="http://schemas.microsoft.com/office/drawing/2016/5/10/chartex" xmlns:cx5="http://schemas.microsoft.com/office/drawing/2016/5/11/chartex" xmlns:cx6="http://schemas.microsoft.com/office/drawing/2016/5/12/chartex" xmlns:cx7="http://schemas.microsoft.com/office/drawing/2016/5/13/chartex" xmlns:cx8="http://schemas.microsoft.com/office/drawing/2016/5/14/chartex" xmlns:mc="http://schemas.openxmlformats.org/markup-compatibility/2006" xmlns:aink="http://schemas.microsoft.com/office/drawing/2016/ink" xmlns:am3d="http://schemas.microsoft.com/office/drawing/2017/model3d" xmlns:o="urn:schemas-microsoft-com:office:office" xmlns:oel="http://schemas.microsoft.com/office/2019/extlst" xmlns:r="http://schemas.openxmlformats.org/officeDocument/2006/relationships" xmlns:m="http://schemas.openxmlformats.org/officeDocument/2006/math" xmlns:v="urn:schemas-microsoft-com:vml" xmlns:wp14="http://schemas.microsoft.com/office/word/2010/wordprocessingDrawing" xmlns:wp="http://schemas.openxmlformats.org/drawingml/2006/wordprocessingDrawing" xmlns:w10="urn:schemas-microsoft-com:office:word" xmlns:w="http://schemas.openxmlformats.org/wordprocessingml/2006/main" xmlns:w14="http://schemas.microsoft.com/office/word/2010/wordml" xmlns:w15="http://schemas.microsoft.com/office/word/2012/wordml" xmlns:w16cex="http://schemas.microsoft.com/office/word/2018/wordml/cex" xmlns:w16cid="http://schemas.microsoft.com/office/word/2016/wordml/cid" xmlns:w16="http://schemas.microsoft.com/office/word/2018/wordml" xmlns:w16sdtdh="http://schemas.microsoft.com/office/word/2020/wordml/sdtdatahash" xmlns:w16se="http://schemas.microsoft.com/office/word/2015/wordml/symex" xmlns:wpg="http://schemas.microsoft.com/office/word/2010/wordprocessingGroup" xmlns:wpi="http://schemas.microsoft.com/office/word/2010/wordprocessingInk" xmlns:wne="http://schemas.microsoft.com/office/word/2006/wordml" xmlns:wps="http://schemas.microsoft.com/office/word/2010/wordprocessingShape" mc:Ignorable="w14 w15 w16se w16cid w16 w16cex w16sdtdh wp14">
+<w:ftr xmlns:wpc="http://schemas.microsoft.com/office/word/2010/wordprocessingCanvas" xmlns:cx="http://schemas.microsoft.com/office/drawing/2014/chartex" xmlns:cx1="http://schemas.microsoft.com/office/drawing/2015/9/8/chartex" xmlns:cx2="http://schemas.microsoft.com/office/drawing/2015/10/21/chartex" xmlns:cx3="http://schemas.microsoft.com/office/drawing/2016/5/9/chartex" xmlns:cx4="http://schemas.microsoft.com/office/drawing/2016/5/10/chartex" xmlns:cx5="http://schemas.microsoft.com/office/drawing/2016/5/11/chartex" xmlns:cx6="http://schemas.microsoft.com/office/drawing/2016/5/12/chartex" xmlns:cx7="http://schemas.microsoft.com/office/drawing/2016/5/13/chartex" xmlns:cx8="http://schemas.microsoft.com/office/drawing/2016/5/14/chartex" xmlns:mc="http://schemas.openxmlformats.org/markup-compatibility/2006" xmlns:aink="http://schemas.microsoft.com/office/drawing/2016/ink" xmlns:am3d="http://schemas.microsoft.com/office/drawing/2017/model3d" xmlns:o="urn:schemas-microsoft-com:office:office" xmlns:r="http://schemas.openxmlformats.org/officeDocument/2006/relationships" xmlns:m="http://schemas.openxmlformats.org/officeDocument/2006/math" xmlns:v="urn:schemas-microsoft-com:vml" xmlns:wp14="http://schemas.microsoft.com/office/word/2010/wordprocessingDrawing" xmlns:wp="http://schemas.openxmlformats.org/drawingml/2006/wordprocessingDrawing" xmlns:w10="urn:schemas-microsoft-com:office:word" xmlns:w="http://schemas.openxmlformats.org/wordprocessingml/2006/main" xmlns:w14="http://schemas.microsoft.com/office/word/2010/wordml" xmlns:w15="http://schemas.microsoft.com/office/word/2012/wordml" xmlns:w16cex="http://schemas.microsoft.com/office/word/2018/wordml/cex" xmlns:w16cid="http://schemas.microsoft.com/office/word/2016/wordml/cid" xmlns:w16="http://schemas.microsoft.com/office/word/2018/wordml" xmlns:w16sdtdh="http://schemas.microsoft.com/office/word/2020/wordml/sdtdatahash" xmlns:w16se="http://schemas.microsoft.com/office/word/2015/wordml/symex" xmlns:wpg="http://schemas.microsoft.com/office/word/2010/wordprocessingGroup" xmlns:wpi="http://schemas.microsoft.com/office/word/2010/wordprocessingInk" xmlns:wne="http://schemas.microsoft.com/office/word/2006/wordml" xmlns:wps="http://schemas.microsoft.com/office/word/2010/wordprocessingShape" mc:Ignorable="w14 w15 w16se w16cid w16 w16cex w16sdtdh wp14">
   <w:tbl>
     <w:tblPr>
       <w:tblW w:w="0" w:type="auto"/>
@@ -4689,7 +4990,7 @@
 </file>
 
 <file path=word/footer3.xml><?xml version="1.0" encoding="utf-8"?>
-<w:ftr xmlns:wpc="http://schemas.microsoft.com/office/word/2010/wordprocessingCanvas" xmlns:cx="http://schemas.microsoft.com/office/drawing/2014/chartex" xmlns:cx1="http://schemas.microsoft.com/office/drawing/2015/9/8/chartex" xmlns:cx2="http://schemas.microsoft.com/office/drawing/2015/10/21/chartex" xmlns:cx3="http://schemas.microsoft.com/office/drawing/2016/5/9/chartex" xmlns:cx4="http://schemas.microsoft.com/office/drawing/2016/5/10/chartex" xmlns:cx5="http://schemas.microsoft.com/office/drawing/2016/5/11/chartex" xmlns:cx6="http://schemas.microsoft.com/office/drawing/2016/5/12/chartex" xmlns:cx7="http://schemas.microsoft.com/office/drawing/2016/5/13/chartex" xmlns:cx8="http://schemas.microsoft.com/office/drawing/2016/5/14/chartex" xmlns:mc="http://schemas.openxmlformats.org/markup-compatibility/2006" xmlns:aink="http://schemas.microsoft.com/office/drawing/2016/ink" xmlns:am3d="http://schemas.microsoft.com/office/drawing/2017/model3d" xmlns:o="urn:schemas-microsoft-com:office:office" xmlns:oel="http://schemas.microsoft.com/office/2019/extlst" xmlns:r="http://schemas.openxmlformats.org/officeDocument/2006/relationships" xmlns:m="http://schemas.openxmlformats.org/officeDocument/2006/math" xmlns:v="urn:schemas-microsoft-com:vml" xmlns:wp14="http://schemas.microsoft.com/office/word/2010/wordprocessingDrawing" xmlns:wp="http://schemas.openxmlformats.org/drawingml/2006/wordprocessingDrawing" xmlns:w10="urn:schemas-microsoft-com:office:word" xmlns:w="http://schemas.openxmlformats.org/wordprocessingml/2006/main" xmlns:w14="http://schemas.microsoft.com/office/word/2010/wordml" xmlns:w15="http://schemas.microsoft.com/office/word/2012/wordml" xmlns:w16cex="http://schemas.microsoft.com/office/word/2018/wordml/cex" xmlns:w16cid="http://schemas.microsoft.com/office/word/2016/wordml/cid" xmlns:w16="http://schemas.microsoft.com/office/word/2018/wordml" xmlns:w16sdtdh="http://schemas.microsoft.com/office/word/2020/wordml/sdtdatahash" xmlns:w16se="http://schemas.microsoft.com/office/word/2015/wordml/symex" xmlns:wpg="http://schemas.microsoft.com/office/word/2010/wordprocessingGroup" xmlns:wpi="http://schemas.microsoft.com/office/word/2010/wordprocessingInk" xmlns:wne="http://schemas.microsoft.com/office/word/2006/wordml" xmlns:wps="http://schemas.microsoft.com/office/word/2010/wordprocessingShape" mc:Ignorable="w14 w15 w16se w16cid w16 w16cex w16sdtdh wp14">
+<w:ftr xmlns:wpc="http://schemas.microsoft.com/office/word/2010/wordprocessingCanvas" xmlns:cx="http://schemas.microsoft.com/office/drawing/2014/chartex" xmlns:cx1="http://schemas.microsoft.com/office/drawing/2015/9/8/chartex" xmlns:cx2="http://schemas.microsoft.com/office/drawing/2015/10/21/chartex" xmlns:cx3="http://schemas.microsoft.com/office/drawing/2016/5/9/chartex" xmlns:cx4="http://schemas.microsoft.com/office/drawing/2016/5/10/chartex" xmlns:cx5="http://schemas.microsoft.com/office/drawing/2016/5/11/chartex" xmlns:cx6="http://schemas.microsoft.com/office/drawing/2016/5/12/chartex" xmlns:cx7="http://schemas.microsoft.com/office/drawing/2016/5/13/chartex" xmlns:cx8="http://schemas.microsoft.com/office/drawing/2016/5/14/chartex" xmlns:mc="http://schemas.openxmlformats.org/markup-compatibility/2006" xmlns:aink="http://schemas.microsoft.com/office/drawing/2016/ink" xmlns:am3d="http://schemas.microsoft.com/office/drawing/2017/model3d" xmlns:o="urn:schemas-microsoft-com:office:office" xmlns:r="http://schemas.openxmlformats.org/officeDocument/2006/relationships" xmlns:m="http://schemas.openxmlformats.org/officeDocument/2006/math" xmlns:v="urn:schemas-microsoft-com:vml" xmlns:wp14="http://schemas.microsoft.com/office/word/2010/wordprocessingDrawing" xmlns:wp="http://schemas.openxmlformats.org/drawingml/2006/wordprocessingDrawing" xmlns:w10="urn:schemas-microsoft-com:office:word" xmlns:w="http://schemas.openxmlformats.org/wordprocessingml/2006/main" xmlns:w14="http://schemas.microsoft.com/office/word/2010/wordml" xmlns:w15="http://schemas.microsoft.com/office/word/2012/wordml" xmlns:w16cex="http://schemas.microsoft.com/office/word/2018/wordml/cex" xmlns:w16cid="http://schemas.microsoft.com/office/word/2016/wordml/cid" xmlns:w16="http://schemas.microsoft.com/office/word/2018/wordml" xmlns:w16sdtdh="http://schemas.microsoft.com/office/word/2020/wordml/sdtdatahash" xmlns:w16se="http://schemas.microsoft.com/office/word/2015/wordml/symex" xmlns:wpg="http://schemas.microsoft.com/office/word/2010/wordprocessingGroup" xmlns:wpi="http://schemas.microsoft.com/office/word/2010/wordprocessingInk" xmlns:wne="http://schemas.microsoft.com/office/word/2006/wordml" xmlns:wps="http://schemas.microsoft.com/office/word/2010/wordprocessingShape" mc:Ignorable="w14 w15 w16se w16cid w16 w16cex w16sdtdh wp14">
   <w:tbl>
     <w:tblPr>
       <w:tblW w:w="0" w:type="auto"/>
@@ -4769,7 +5070,7 @@
 </file>
 
 <file path=word/footnotes.xml><?xml version="1.0" encoding="utf-8"?>
-<w:footnotes xmlns:wpc="http://schemas.microsoft.com/office/word/2010/wordprocessingCanvas" xmlns:cx="http://schemas.microsoft.com/office/drawing/2014/chartex" xmlns:cx1="http://schemas.microsoft.com/office/drawing/2015/9/8/chartex" xmlns:cx2="http://schemas.microsoft.com/office/drawing/2015/10/21/chartex" xmlns:cx3="http://schemas.microsoft.com/office/drawing/2016/5/9/chartex" xmlns:cx4="http://schemas.microsoft.com/office/drawing/2016/5/10/chartex" xmlns:cx5="http://schemas.microsoft.com/office/drawing/2016/5/11/chartex" xmlns:cx6="http://schemas.microsoft.com/office/drawing/2016/5/12/chartex" xmlns:cx7="http://schemas.microsoft.com/office/drawing/2016/5/13/chartex" xmlns:cx8="http://schemas.microsoft.com/office/drawing/2016/5/14/chartex" xmlns:mc="http://schemas.openxmlformats.org/markup-compatibility/2006" xmlns:aink="http://schemas.microsoft.com/office/drawing/2016/ink" xmlns:am3d="http://schemas.microsoft.com/office/drawing/2017/model3d" xmlns:o="urn:schemas-microsoft-com:office:office" xmlns:oel="http://schemas.microsoft.com/office/2019/extlst" xmlns:r="http://schemas.openxmlformats.org/officeDocument/2006/relationships" xmlns:m="http://schemas.openxmlformats.org/officeDocument/2006/math" xmlns:v="urn:schemas-microsoft-com:vml" xmlns:wp14="http://schemas.microsoft.com/office/word/2010/wordprocessingDrawing" xmlns:wp="http://schemas.openxmlformats.org/drawingml/2006/wordprocessingDrawing" xmlns:w10="urn:schemas-microsoft-com:office:word" xmlns:w="http://schemas.openxmlformats.org/wordprocessingml/2006/main" xmlns:w14="http://schemas.microsoft.com/office/word/2010/wordml" xmlns:w15="http://schemas.microsoft.com/office/word/2012/wordml" xmlns:w16cex="http://schemas.microsoft.com/office/word/2018/wordml/cex" xmlns:w16cid="http://schemas.microsoft.com/office/word/2016/wordml/cid" xmlns:w16="http://schemas.microsoft.com/office/word/2018/wordml" xmlns:w16sdtdh="http://schemas.microsoft.com/office/word/2020/wordml/sdtdatahash" xmlns:w16se="http://schemas.microsoft.com/office/word/2015/wordml/symex" xmlns:wpg="http://schemas.microsoft.com/office/word/2010/wordprocessingGroup" xmlns:wpi="http://schemas.microsoft.com/office/word/2010/wordprocessingInk" xmlns:wne="http://schemas.microsoft.com/office/word/2006/wordml" xmlns:wps="http://schemas.microsoft.com/office/word/2010/wordprocessingShape" mc:Ignorable="w14 w15 w16se w16cid w16 w16cex w16sdtdh wp14">
+<w:footnotes xmlns:wpc="http://schemas.microsoft.com/office/word/2010/wordprocessingCanvas" xmlns:cx="http://schemas.microsoft.com/office/drawing/2014/chartex" xmlns:cx1="http://schemas.microsoft.com/office/drawing/2015/9/8/chartex" xmlns:cx2="http://schemas.microsoft.com/office/drawing/2015/10/21/chartex" xmlns:cx3="http://schemas.microsoft.com/office/drawing/2016/5/9/chartex" xmlns:cx4="http://schemas.microsoft.com/office/drawing/2016/5/10/chartex" xmlns:cx5="http://schemas.microsoft.com/office/drawing/2016/5/11/chartex" xmlns:cx6="http://schemas.microsoft.com/office/drawing/2016/5/12/chartex" xmlns:cx7="http://schemas.microsoft.com/office/drawing/2016/5/13/chartex" xmlns:cx8="http://schemas.microsoft.com/office/drawing/2016/5/14/chartex" xmlns:mc="http://schemas.openxmlformats.org/markup-compatibility/2006" xmlns:aink="http://schemas.microsoft.com/office/drawing/2016/ink" xmlns:am3d="http://schemas.microsoft.com/office/drawing/2017/model3d" xmlns:o="urn:schemas-microsoft-com:office:office" xmlns:r="http://schemas.openxmlformats.org/officeDocument/2006/relationships" xmlns:m="http://schemas.openxmlformats.org/officeDocument/2006/math" xmlns:v="urn:schemas-microsoft-com:vml" xmlns:wp14="http://schemas.microsoft.com/office/word/2010/wordprocessingDrawing" xmlns:wp="http://schemas.openxmlformats.org/drawingml/2006/wordprocessingDrawing" xmlns:w10="urn:schemas-microsoft-com:office:word" xmlns:w="http://schemas.openxmlformats.org/wordprocessingml/2006/main" xmlns:w14="http://schemas.microsoft.com/office/word/2010/wordml" xmlns:w15="http://schemas.microsoft.com/office/word/2012/wordml" xmlns:w16cex="http://schemas.microsoft.com/office/word/2018/wordml/cex" xmlns:w16cid="http://schemas.microsoft.com/office/word/2016/wordml/cid" xmlns:w16="http://schemas.microsoft.com/office/word/2018/wordml" xmlns:w16sdtdh="http://schemas.microsoft.com/office/word/2020/wordml/sdtdatahash" xmlns:w16se="http://schemas.microsoft.com/office/word/2015/wordml/symex" xmlns:wpg="http://schemas.microsoft.com/office/word/2010/wordprocessingGroup" xmlns:wpi="http://schemas.microsoft.com/office/word/2010/wordprocessingInk" xmlns:wne="http://schemas.microsoft.com/office/word/2006/wordml" xmlns:wps="http://schemas.microsoft.com/office/word/2010/wordprocessingShape" mc:Ignorable="w14 w15 w16se w16cid w16 w16cex w16sdtdh wp14">
   <w:footnote w:type="separator" w:id="-1">
     <w:p>
       <w:pPr>
@@ -4794,7 +5095,7 @@
 </file>
 
 <file path=word/header1.xml><?xml version="1.0" encoding="utf-8"?>
-<w:hdr xmlns:wpc="http://schemas.microsoft.com/office/word/2010/wordprocessingCanvas" xmlns:cx="http://schemas.microsoft.com/office/drawing/2014/chartex" xmlns:cx1="http://schemas.microsoft.com/office/drawing/2015/9/8/chartex" xmlns:cx2="http://schemas.microsoft.com/office/drawing/2015/10/21/chartex" xmlns:cx3="http://schemas.microsoft.com/office/drawing/2016/5/9/chartex" xmlns:cx4="http://schemas.microsoft.com/office/drawing/2016/5/10/chartex" xmlns:cx5="http://schemas.microsoft.com/office/drawing/2016/5/11/chartex" xmlns:cx6="http://schemas.microsoft.com/office/drawing/2016/5/12/chartex" xmlns:cx7="http://schemas.microsoft.com/office/drawing/2016/5/13/chartex" xmlns:cx8="http://schemas.microsoft.com/office/drawing/2016/5/14/chartex" xmlns:mc="http://schemas.openxmlformats.org/markup-compatibility/2006" xmlns:aink="http://schemas.microsoft.com/office/drawing/2016/ink" xmlns:am3d="http://schemas.microsoft.com/office/drawing/2017/model3d" xmlns:o="urn:schemas-microsoft-com:office:office" xmlns:oel="http://schemas.microsoft.com/office/2019/extlst" xmlns:r="http://schemas.openxmlformats.org/officeDocument/2006/relationships" xmlns:m="http://schemas.openxmlformats.org/officeDocument/2006/math" xmlns:v="urn:schemas-microsoft-com:vml" xmlns:wp14="http://schemas.microsoft.com/office/word/2010/wordprocessingDrawing" xmlns:wp="http://schemas.openxmlformats.org/drawingml/2006/wordprocessingDrawing" xmlns:w10="urn:schemas-microsoft-com:office:word" xmlns:w="http://schemas.openxmlformats.org/wordprocessingml/2006/main" xmlns:w14="http://schemas.microsoft.com/office/word/2010/wordml" xmlns:w15="http://schemas.microsoft.com/office/word/2012/wordml" xmlns:w16cex="http://schemas.microsoft.com/office/word/2018/wordml/cex" xmlns:w16cid="http://schemas.microsoft.com/office/word/2016/wordml/cid" xmlns:w16="http://schemas.microsoft.com/office/word/2018/wordml" xmlns:w16sdtdh="http://schemas.microsoft.com/office/word/2020/wordml/sdtdatahash" xmlns:w16se="http://schemas.microsoft.com/office/word/2015/wordml/symex" xmlns:wpg="http://schemas.microsoft.com/office/word/2010/wordprocessingGroup" xmlns:wpi="http://schemas.microsoft.com/office/word/2010/wordprocessingInk" xmlns:wne="http://schemas.microsoft.com/office/word/2006/wordml" xmlns:wps="http://schemas.microsoft.com/office/word/2010/wordprocessingShape" mc:Ignorable="w14 w15 w16se w16cid w16 w16cex w16sdtdh wp14">
+<w:hdr xmlns:wpc="http://schemas.microsoft.com/office/word/2010/wordprocessingCanvas" xmlns:cx="http://schemas.microsoft.com/office/drawing/2014/chartex" xmlns:cx1="http://schemas.microsoft.com/office/drawing/2015/9/8/chartex" xmlns:cx2="http://schemas.microsoft.com/office/drawing/2015/10/21/chartex" xmlns:cx3="http://schemas.microsoft.com/office/drawing/2016/5/9/chartex" xmlns:cx4="http://schemas.microsoft.com/office/drawing/2016/5/10/chartex" xmlns:cx5="http://schemas.microsoft.com/office/drawing/2016/5/11/chartex" xmlns:cx6="http://schemas.microsoft.com/office/drawing/2016/5/12/chartex" xmlns:cx7="http://schemas.microsoft.com/office/drawing/2016/5/13/chartex" xmlns:cx8="http://schemas.microsoft.com/office/drawing/2016/5/14/chartex" xmlns:mc="http://schemas.openxmlformats.org/markup-compatibility/2006" xmlns:aink="http://schemas.microsoft.com/office/drawing/2016/ink" xmlns:am3d="http://schemas.microsoft.com/office/drawing/2017/model3d" xmlns:o="urn:schemas-microsoft-com:office:office" xmlns:r="http://schemas.openxmlformats.org/officeDocument/2006/relationships" xmlns:m="http://schemas.openxmlformats.org/officeDocument/2006/math" xmlns:v="urn:schemas-microsoft-com:vml" xmlns:wp14="http://schemas.microsoft.com/office/word/2010/wordprocessingDrawing" xmlns:wp="http://schemas.openxmlformats.org/drawingml/2006/wordprocessingDrawing" xmlns:w10="urn:schemas-microsoft-com:office:word" xmlns:w="http://schemas.openxmlformats.org/wordprocessingml/2006/main" xmlns:w14="http://schemas.microsoft.com/office/word/2010/wordml" xmlns:w15="http://schemas.microsoft.com/office/word/2012/wordml" xmlns:w16cex="http://schemas.microsoft.com/office/word/2018/wordml/cex" xmlns:w16cid="http://schemas.microsoft.com/office/word/2016/wordml/cid" xmlns:w16="http://schemas.microsoft.com/office/word/2018/wordml" xmlns:w16sdtdh="http://schemas.microsoft.com/office/word/2020/wordml/sdtdatahash" xmlns:w16se="http://schemas.microsoft.com/office/word/2015/wordml/symex" xmlns:wpg="http://schemas.microsoft.com/office/word/2010/wordprocessingGroup" xmlns:wpi="http://schemas.microsoft.com/office/word/2010/wordprocessingInk" xmlns:wne="http://schemas.microsoft.com/office/word/2006/wordml" xmlns:wps="http://schemas.microsoft.com/office/word/2010/wordprocessingShape" mc:Ignorable="w14 w15 w16se w16cid w16 w16cex w16sdtdh wp14">
   <w:p>
     <w:pPr>
       <w:pStyle w:val="Encabezado"/>
@@ -4807,7 +5108,7 @@
 </file>
 
 <file path=word/header2.xml><?xml version="1.0" encoding="utf-8"?>
-<w:hdr xmlns:wpc="http://schemas.microsoft.com/office/word/2010/wordprocessingCanvas" xmlns:cx="http://schemas.microsoft.com/office/drawing/2014/chartex" xmlns:cx1="http://schemas.microsoft.com/office/drawing/2015/9/8/chartex" xmlns:cx2="http://schemas.microsoft.com/office/drawing/2015/10/21/chartex" xmlns:cx3="http://schemas.microsoft.com/office/drawing/2016/5/9/chartex" xmlns:cx4="http://schemas.microsoft.com/office/drawing/2016/5/10/chartex" xmlns:cx5="http://schemas.microsoft.com/office/drawing/2016/5/11/chartex" xmlns:cx6="http://schemas.microsoft.com/office/drawing/2016/5/12/chartex" xmlns:cx7="http://schemas.microsoft.com/office/drawing/2016/5/13/chartex" xmlns:cx8="http://schemas.microsoft.com/office/drawing/2016/5/14/chartex" xmlns:mc="http://schemas.openxmlformats.org/markup-compatibility/2006" xmlns:aink="http://schemas.microsoft.com/office/drawing/2016/ink" xmlns:am3d="http://schemas.microsoft.com/office/drawing/2017/model3d" xmlns:o="urn:schemas-microsoft-com:office:office" xmlns:oel="http://schemas.microsoft.com/office/2019/extlst" xmlns:r="http://schemas.openxmlformats.org/officeDocument/2006/relationships" xmlns:m="http://schemas.openxmlformats.org/officeDocument/2006/math" xmlns:v="urn:schemas-microsoft-com:vml" xmlns:wp14="http://schemas.microsoft.com/office/word/2010/wordprocessingDrawing" xmlns:wp="http://schemas.openxmlformats.org/drawingml/2006/wordprocessingDrawing" xmlns:w10="urn:schemas-microsoft-com:office:word" xmlns:w="http://schemas.openxmlformats.org/wordprocessingml/2006/main" xmlns:w14="http://schemas.microsoft.com/office/word/2010/wordml" xmlns:w15="http://schemas.microsoft.com/office/word/2012/wordml" xmlns:w16cex="http://schemas.microsoft.com/office/word/2018/wordml/cex" xmlns:w16cid="http://schemas.microsoft.com/office/word/2016/wordml/cid" xmlns:w16="http://schemas.microsoft.com/office/word/2018/wordml" xmlns:w16sdtdh="http://schemas.microsoft.com/office/word/2020/wordml/sdtdatahash" xmlns:w16se="http://schemas.microsoft.com/office/word/2015/wordml/symex" xmlns:wpg="http://schemas.microsoft.com/office/word/2010/wordprocessingGroup" xmlns:wpi="http://schemas.microsoft.com/office/word/2010/wordprocessingInk" xmlns:wne="http://schemas.microsoft.com/office/word/2006/wordml" xmlns:wps="http://schemas.microsoft.com/office/word/2010/wordprocessingShape" mc:Ignorable="w14 w15 w16se w16cid w16 w16cex w16sdtdh wp14">
+<w:hdr xmlns:wpc="http://schemas.microsoft.com/office/word/2010/wordprocessingCanvas" xmlns:cx="http://schemas.microsoft.com/office/drawing/2014/chartex" xmlns:cx1="http://schemas.microsoft.com/office/drawing/2015/9/8/chartex" xmlns:cx2="http://schemas.microsoft.com/office/drawing/2015/10/21/chartex" xmlns:cx3="http://schemas.microsoft.com/office/drawing/2016/5/9/chartex" xmlns:cx4="http://schemas.microsoft.com/office/drawing/2016/5/10/chartex" xmlns:cx5="http://schemas.microsoft.com/office/drawing/2016/5/11/chartex" xmlns:cx6="http://schemas.microsoft.com/office/drawing/2016/5/12/chartex" xmlns:cx7="http://schemas.microsoft.com/office/drawing/2016/5/13/chartex" xmlns:cx8="http://schemas.microsoft.com/office/drawing/2016/5/14/chartex" xmlns:mc="http://schemas.openxmlformats.org/markup-compatibility/2006" xmlns:aink="http://schemas.microsoft.com/office/drawing/2016/ink" xmlns:am3d="http://schemas.microsoft.com/office/drawing/2017/model3d" xmlns:o="urn:schemas-microsoft-com:office:office" xmlns:r="http://schemas.openxmlformats.org/officeDocument/2006/relationships" xmlns:m="http://schemas.openxmlformats.org/officeDocument/2006/math" xmlns:v="urn:schemas-microsoft-com:vml" xmlns:wp14="http://schemas.microsoft.com/office/word/2010/wordprocessingDrawing" xmlns:wp="http://schemas.openxmlformats.org/drawingml/2006/wordprocessingDrawing" xmlns:w10="urn:schemas-microsoft-com:office:word" xmlns:w="http://schemas.openxmlformats.org/wordprocessingml/2006/main" xmlns:w14="http://schemas.microsoft.com/office/word/2010/wordml" xmlns:w15="http://schemas.microsoft.com/office/word/2012/wordml" xmlns:w16cex="http://schemas.microsoft.com/office/word/2018/wordml/cex" xmlns:w16cid="http://schemas.microsoft.com/office/word/2016/wordml/cid" xmlns:w16="http://schemas.microsoft.com/office/word/2018/wordml" xmlns:w16sdtdh="http://schemas.microsoft.com/office/word/2020/wordml/sdtdatahash" xmlns:w16se="http://schemas.microsoft.com/office/word/2015/wordml/symex" xmlns:wpg="http://schemas.microsoft.com/office/word/2010/wordprocessingGroup" xmlns:wpi="http://schemas.microsoft.com/office/word/2010/wordprocessingInk" xmlns:wne="http://schemas.microsoft.com/office/word/2006/wordml" xmlns:wps="http://schemas.microsoft.com/office/word/2010/wordprocessingShape" mc:Ignorable="w14 w15 w16se w16cid w16 w16cex w16sdtdh wp14">
   <w:p>
     <w:pPr>
       <w:pStyle w:val="Encabezado"/>
@@ -4852,7 +5153,7 @@
 </file>
 
 <file path=word/header3.xml><?xml version="1.0" encoding="utf-8"?>
-<w:hdr xmlns:wpc="http://schemas.microsoft.com/office/word/2010/wordprocessingCanvas" xmlns:cx="http://schemas.microsoft.com/office/drawing/2014/chartex" xmlns:cx1="http://schemas.microsoft.com/office/drawing/2015/9/8/chartex" xmlns:cx2="http://schemas.microsoft.com/office/drawing/2015/10/21/chartex" xmlns:cx3="http://schemas.microsoft.com/office/drawing/2016/5/9/chartex" xmlns:cx4="http://schemas.microsoft.com/office/drawing/2016/5/10/chartex" xmlns:cx5="http://schemas.microsoft.com/office/drawing/2016/5/11/chartex" xmlns:cx6="http://schemas.microsoft.com/office/drawing/2016/5/12/chartex" xmlns:cx7="http://schemas.microsoft.com/office/drawing/2016/5/13/chartex" xmlns:cx8="http://schemas.microsoft.com/office/drawing/2016/5/14/chartex" xmlns:mc="http://schemas.openxmlformats.org/markup-compatibility/2006" xmlns:aink="http://schemas.microsoft.com/office/drawing/2016/ink" xmlns:am3d="http://schemas.microsoft.com/office/drawing/2017/model3d" xmlns:o="urn:schemas-microsoft-com:office:office" xmlns:oel="http://schemas.microsoft.com/office/2019/extlst" xmlns:r="http://schemas.openxmlformats.org/officeDocument/2006/relationships" xmlns:m="http://schemas.openxmlformats.org/officeDocument/2006/math" xmlns:v="urn:schemas-microsoft-com:vml" xmlns:wp14="http://schemas.microsoft.com/office/word/2010/wordprocessingDrawing" xmlns:wp="http://schemas.openxmlformats.org/drawingml/2006/wordprocessingDrawing" xmlns:w10="urn:schemas-microsoft-com:office:word" xmlns:w="http://schemas.openxmlformats.org/wordprocessingml/2006/main" xmlns:w14="http://schemas.microsoft.com/office/word/2010/wordml" xmlns:w15="http://schemas.microsoft.com/office/word/2012/wordml" xmlns:w16cex="http://schemas.microsoft.com/office/word/2018/wordml/cex" xmlns:w16cid="http://schemas.microsoft.com/office/word/2016/wordml/cid" xmlns:w16="http://schemas.microsoft.com/office/word/2018/wordml" xmlns:w16sdtdh="http://schemas.microsoft.com/office/word/2020/wordml/sdtdatahash" xmlns:w16se="http://schemas.microsoft.com/office/word/2015/wordml/symex" xmlns:wpg="http://schemas.microsoft.com/office/word/2010/wordprocessingGroup" xmlns:wpi="http://schemas.microsoft.com/office/word/2010/wordprocessingInk" xmlns:wne="http://schemas.microsoft.com/office/word/2006/wordml" xmlns:wps="http://schemas.microsoft.com/office/word/2010/wordprocessingShape" mc:Ignorable="w14 w15 w16se w16cid w16 w16cex w16sdtdh wp14">
+<w:hdr xmlns:wpc="http://schemas.microsoft.com/office/word/2010/wordprocessingCanvas" xmlns:cx="http://schemas.microsoft.com/office/drawing/2014/chartex" xmlns:cx1="http://schemas.microsoft.com/office/drawing/2015/9/8/chartex" xmlns:cx2="http://schemas.microsoft.com/office/drawing/2015/10/21/chartex" xmlns:cx3="http://schemas.microsoft.com/office/drawing/2016/5/9/chartex" xmlns:cx4="http://schemas.microsoft.com/office/drawing/2016/5/10/chartex" xmlns:cx5="http://schemas.microsoft.com/office/drawing/2016/5/11/chartex" xmlns:cx6="http://schemas.microsoft.com/office/drawing/2016/5/12/chartex" xmlns:cx7="http://schemas.microsoft.com/office/drawing/2016/5/13/chartex" xmlns:cx8="http://schemas.microsoft.com/office/drawing/2016/5/14/chartex" xmlns:mc="http://schemas.openxmlformats.org/markup-compatibility/2006" xmlns:aink="http://schemas.microsoft.com/office/drawing/2016/ink" xmlns:am3d="http://schemas.microsoft.com/office/drawing/2017/model3d" xmlns:o="urn:schemas-microsoft-com:office:office" xmlns:r="http://schemas.openxmlformats.org/officeDocument/2006/relationships" xmlns:m="http://schemas.openxmlformats.org/officeDocument/2006/math" xmlns:v="urn:schemas-microsoft-com:vml" xmlns:wp14="http://schemas.microsoft.com/office/word/2010/wordprocessingDrawing" xmlns:wp="http://schemas.openxmlformats.org/drawingml/2006/wordprocessingDrawing" xmlns:w10="urn:schemas-microsoft-com:office:word" xmlns:w="http://schemas.openxmlformats.org/wordprocessingml/2006/main" xmlns:w14="http://schemas.microsoft.com/office/word/2010/wordml" xmlns:w15="http://schemas.microsoft.com/office/word/2012/wordml" xmlns:w16cex="http://schemas.microsoft.com/office/word/2018/wordml/cex" xmlns:w16cid="http://schemas.microsoft.com/office/word/2016/wordml/cid" xmlns:w16="http://schemas.microsoft.com/office/word/2018/wordml" xmlns:w16sdtdh="http://schemas.microsoft.com/office/word/2020/wordml/sdtdatahash" xmlns:w16se="http://schemas.microsoft.com/office/word/2015/wordml/symex" xmlns:wpg="http://schemas.microsoft.com/office/word/2010/wordprocessingGroup" xmlns:wpi="http://schemas.microsoft.com/office/word/2010/wordprocessingInk" xmlns:wne="http://schemas.microsoft.com/office/word/2006/wordml" xmlns:wps="http://schemas.microsoft.com/office/word/2010/wordprocessingShape" mc:Ignorable="w14 w15 w16se w16cid w16 w16cex w16sdtdh wp14">
   <w:p>
     <w:pPr>
       <w:pStyle w:val="Encabezado"/>
@@ -4862,7 +5163,7 @@
 </file>
 
 <file path=word/header4.xml><?xml version="1.0" encoding="utf-8"?>
-<w:hdr xmlns:wpc="http://schemas.microsoft.com/office/word/2010/wordprocessingCanvas" xmlns:cx="http://schemas.microsoft.com/office/drawing/2014/chartex" xmlns:cx1="http://schemas.microsoft.com/office/drawing/2015/9/8/chartex" xmlns:cx2="http://schemas.microsoft.com/office/drawing/2015/10/21/chartex" xmlns:cx3="http://schemas.microsoft.com/office/drawing/2016/5/9/chartex" xmlns:cx4="http://schemas.microsoft.com/office/drawing/2016/5/10/chartex" xmlns:cx5="http://schemas.microsoft.com/office/drawing/2016/5/11/chartex" xmlns:cx6="http://schemas.microsoft.com/office/drawing/2016/5/12/chartex" xmlns:cx7="http://schemas.microsoft.com/office/drawing/2016/5/13/chartex" xmlns:cx8="http://schemas.microsoft.com/office/drawing/2016/5/14/chartex" xmlns:mc="http://schemas.openxmlformats.org/markup-compatibility/2006" xmlns:aink="http://schemas.microsoft.com/office/drawing/2016/ink" xmlns:am3d="http://schemas.microsoft.com/office/drawing/2017/model3d" xmlns:o="urn:schemas-microsoft-com:office:office" xmlns:oel="http://schemas.microsoft.com/office/2019/extlst" xmlns:r="http://schemas.openxmlformats.org/officeDocument/2006/relationships" xmlns:m="http://schemas.openxmlformats.org/officeDocument/2006/math" xmlns:v="urn:schemas-microsoft-com:vml" xmlns:wp14="http://schemas.microsoft.com/office/word/2010/wordprocessingDrawing" xmlns:wp="http://schemas.openxmlformats.org/drawingml/2006/wordprocessingDrawing" xmlns:w10="urn:schemas-microsoft-com:office:word" xmlns:w="http://schemas.openxmlformats.org/wordprocessingml/2006/main" xmlns:w14="http://schemas.microsoft.com/office/word/2010/wordml" xmlns:w15="http://schemas.microsoft.com/office/word/2012/wordml" xmlns:w16cex="http://schemas.microsoft.com/office/word/2018/wordml/cex" xmlns:w16cid="http://schemas.microsoft.com/office/word/2016/wordml/cid" xmlns:w16="http://schemas.microsoft.com/office/word/2018/wordml" xmlns:w16sdtdh="http://schemas.microsoft.com/office/word/2020/wordml/sdtdatahash" xmlns:w16se="http://schemas.microsoft.com/office/word/2015/wordml/symex" xmlns:wpg="http://schemas.microsoft.com/office/word/2010/wordprocessingGroup" xmlns:wpi="http://schemas.microsoft.com/office/word/2010/wordprocessingInk" xmlns:wne="http://schemas.microsoft.com/office/word/2006/wordml" xmlns:wps="http://schemas.microsoft.com/office/word/2010/wordprocessingShape" mc:Ignorable="w14 w15 w16se w16cid w16 w16cex w16sdtdh wp14">
+<w:hdr xmlns:wpc="http://schemas.microsoft.com/office/word/2010/wordprocessingCanvas" xmlns:cx="http://schemas.microsoft.com/office/drawing/2014/chartex" xmlns:cx1="http://schemas.microsoft.com/office/drawing/2015/9/8/chartex" xmlns:cx2="http://schemas.microsoft.com/office/drawing/2015/10/21/chartex" xmlns:cx3="http://schemas.microsoft.com/office/drawing/2016/5/9/chartex" xmlns:cx4="http://schemas.microsoft.com/office/drawing/2016/5/10/chartex" xmlns:cx5="http://schemas.microsoft.com/office/drawing/2016/5/11/chartex" xmlns:cx6="http://schemas.microsoft.com/office/drawing/2016/5/12/chartex" xmlns:cx7="http://schemas.microsoft.com/office/drawing/2016/5/13/chartex" xmlns:cx8="http://schemas.microsoft.com/office/drawing/2016/5/14/chartex" xmlns:mc="http://schemas.openxmlformats.org/markup-compatibility/2006" xmlns:aink="http://schemas.microsoft.com/office/drawing/2016/ink" xmlns:am3d="http://schemas.microsoft.com/office/drawing/2017/model3d" xmlns:o="urn:schemas-microsoft-com:office:office" xmlns:r="http://schemas.openxmlformats.org/officeDocument/2006/relationships" xmlns:m="http://schemas.openxmlformats.org/officeDocument/2006/math" xmlns:v="urn:schemas-microsoft-com:vml" xmlns:wp14="http://schemas.microsoft.com/office/word/2010/wordprocessingDrawing" xmlns:wp="http://schemas.openxmlformats.org/drawingml/2006/wordprocessingDrawing" xmlns:w10="urn:schemas-microsoft-com:office:word" xmlns:w="http://schemas.openxmlformats.org/wordprocessingml/2006/main" xmlns:w14="http://schemas.microsoft.com/office/word/2010/wordml" xmlns:w15="http://schemas.microsoft.com/office/word/2012/wordml" xmlns:w16cex="http://schemas.microsoft.com/office/word/2018/wordml/cex" xmlns:w16cid="http://schemas.microsoft.com/office/word/2016/wordml/cid" xmlns:w16="http://schemas.microsoft.com/office/word/2018/wordml" xmlns:w16sdtdh="http://schemas.microsoft.com/office/word/2020/wordml/sdtdatahash" xmlns:w16se="http://schemas.microsoft.com/office/word/2015/wordml/symex" xmlns:wpg="http://schemas.microsoft.com/office/word/2010/wordprocessingGroup" xmlns:wpi="http://schemas.microsoft.com/office/word/2010/wordprocessingInk" xmlns:wne="http://schemas.microsoft.com/office/word/2006/wordml" xmlns:wps="http://schemas.microsoft.com/office/word/2010/wordprocessingShape" mc:Ignorable="w14 w15 w16se w16cid w16 w16cex w16sdtdh wp14">
   <w:p>
     <w:pPr>
       <w:pStyle w:val="Encabezado"/>
@@ -4920,7 +5221,7 @@
 </file>
 
 <file path=word/numbering.xml><?xml version="1.0" encoding="utf-8"?>
-<w:numbering xmlns:wpc="http://schemas.microsoft.com/office/word/2010/wordprocessingCanvas" xmlns:cx="http://schemas.microsoft.com/office/drawing/2014/chartex" xmlns:cx1="http://schemas.microsoft.com/office/drawing/2015/9/8/chartex" xmlns:cx2="http://schemas.microsoft.com/office/drawing/2015/10/21/chartex" xmlns:cx3="http://schemas.microsoft.com/office/drawing/2016/5/9/chartex" xmlns:cx4="http://schemas.microsoft.com/office/drawing/2016/5/10/chartex" xmlns:cx5="http://schemas.microsoft.com/office/drawing/2016/5/11/chartex" xmlns:cx6="http://schemas.microsoft.com/office/drawing/2016/5/12/chartex" xmlns:cx7="http://schemas.microsoft.com/office/drawing/2016/5/13/chartex" xmlns:cx8="http://schemas.microsoft.com/office/drawing/2016/5/14/chartex" xmlns:mc="http://schemas.openxmlformats.org/markup-compatibility/2006" xmlns:aink="http://schemas.microsoft.com/office/drawing/2016/ink" xmlns:am3d="http://schemas.microsoft.com/office/drawing/2017/model3d" xmlns:o="urn:schemas-microsoft-com:office:office" xmlns:oel="http://schemas.microsoft.com/office/2019/extlst" xmlns:r="http://schemas.openxmlformats.org/officeDocument/2006/relationships" xmlns:m="http://schemas.openxmlformats.org/officeDocument/2006/math" xmlns:v="urn:schemas-microsoft-com:vml" xmlns:wp14="http://schemas.microsoft.com/office/word/2010/wordprocessingDrawing" xmlns:wp="http://schemas.openxmlformats.org/drawingml/2006/wordprocessingDrawing" xmlns:w10="urn:schemas-microsoft-com:office:word" xmlns:w="http://schemas.openxmlformats.org/wordprocessingml/2006/main" xmlns:w14="http://schemas.microsoft.com/office/word/2010/wordml" xmlns:w15="http://schemas.microsoft.com/office/word/2012/wordml" xmlns:w16cex="http://schemas.microsoft.com/office/word/2018/wordml/cex" xmlns:w16cid="http://schemas.microsoft.com/office/word/2016/wordml/cid" xmlns:w16="http://schemas.microsoft.com/office/word/2018/wordml" xmlns:w16sdtdh="http://schemas.microsoft.com/office/word/2020/wordml/sdtdatahash" xmlns:w16se="http://schemas.microsoft.com/office/word/2015/wordml/symex" xmlns:wpg="http://schemas.microsoft.com/office/word/2010/wordprocessingGroup" xmlns:wpi="http://schemas.microsoft.com/office/word/2010/wordprocessingInk" xmlns:wne="http://schemas.microsoft.com/office/word/2006/wordml" xmlns:wps="http://schemas.microsoft.com/office/word/2010/wordprocessingShape" mc:Ignorable="w14 w15 w16se w16cid w16 w16cex w16sdtdh wp14">
+<w:numbering xmlns:wpc="http://schemas.microsoft.com/office/word/2010/wordprocessingCanvas" xmlns:cx="http://schemas.microsoft.com/office/drawing/2014/chartex" xmlns:cx1="http://schemas.microsoft.com/office/drawing/2015/9/8/chartex" xmlns:cx2="http://schemas.microsoft.com/office/drawing/2015/10/21/chartex" xmlns:cx3="http://schemas.microsoft.com/office/drawing/2016/5/9/chartex" xmlns:cx4="http://schemas.microsoft.com/office/drawing/2016/5/10/chartex" xmlns:cx5="http://schemas.microsoft.com/office/drawing/2016/5/11/chartex" xmlns:cx6="http://schemas.microsoft.com/office/drawing/2016/5/12/chartex" xmlns:cx7="http://schemas.microsoft.com/office/drawing/2016/5/13/chartex" xmlns:cx8="http://schemas.microsoft.com/office/drawing/2016/5/14/chartex" xmlns:mc="http://schemas.openxmlformats.org/markup-compatibility/2006" xmlns:aink="http://schemas.microsoft.com/office/drawing/2016/ink" xmlns:am3d="http://schemas.microsoft.com/office/drawing/2017/model3d" xmlns:o="urn:schemas-microsoft-com:office:office" xmlns:r="http://schemas.openxmlformats.org/officeDocument/2006/relationships" xmlns:m="http://schemas.openxmlformats.org/officeDocument/2006/math" xmlns:v="urn:schemas-microsoft-com:vml" xmlns:wp14="http://schemas.microsoft.com/office/word/2010/wordprocessingDrawing" xmlns:wp="http://schemas.openxmlformats.org/drawingml/2006/wordprocessingDrawing" xmlns:w10="urn:schemas-microsoft-com:office:word" xmlns:w="http://schemas.openxmlformats.org/wordprocessingml/2006/main" xmlns:w14="http://schemas.microsoft.com/office/word/2010/wordml" xmlns:w15="http://schemas.microsoft.com/office/word/2012/wordml" xmlns:w16cex="http://schemas.microsoft.com/office/word/2018/wordml/cex" xmlns:w16cid="http://schemas.microsoft.com/office/word/2016/wordml/cid" xmlns:w16="http://schemas.microsoft.com/office/word/2018/wordml" xmlns:w16sdtdh="http://schemas.microsoft.com/office/word/2020/wordml/sdtdatahash" xmlns:w16se="http://schemas.microsoft.com/office/word/2015/wordml/symex" xmlns:wpg="http://schemas.microsoft.com/office/word/2010/wordprocessingGroup" xmlns:wpi="http://schemas.microsoft.com/office/word/2010/wordprocessingInk" xmlns:wne="http://schemas.microsoft.com/office/word/2006/wordml" xmlns:wps="http://schemas.microsoft.com/office/word/2010/wordprocessingShape" mc:Ignorable="w14 w15 w16se w16cid w16 w16cex w16sdtdh wp14">
   <w:abstractNum w:abstractNumId="0" w15:restartNumberingAfterBreak="0">
     <w:nsid w:val="FFFFFF88"/>
     <w:multiLevelType w:val="singleLevel"/>
@@ -5092,7 +5393,7 @@
         <w:rFonts w:ascii="Calisto MT" w:eastAsiaTheme="minorEastAsia" w:hAnsi="Calisto MT" w:cstheme="minorBidi" w:hint="default"/>
       </w:rPr>
     </w:lvl>
-    <w:lvl w:ilvl="1" w:tplc="040A0003" w:tentative="1">
+    <w:lvl w:ilvl="1" w:tplc="040A0003">
       <w:start w:val="1"/>
       <w:numFmt w:val="bullet"/>
       <w:lvlText w:val="o"/>
@@ -5525,31 +5826,31 @@
       </w:rPr>
     </w:lvl>
   </w:abstractNum>
-  <w:num w:numId="1" w16cid:durableId="1115100591">
+  <w:num w:numId="1">
     <w:abstractNumId w:val="1"/>
   </w:num>
-  <w:num w:numId="2" w16cid:durableId="1902862691">
+  <w:num w:numId="2">
     <w:abstractNumId w:val="1"/>
     <w:lvlOverride w:ilvl="0">
       <w:startOverride w:val="1"/>
     </w:lvlOverride>
   </w:num>
-  <w:num w:numId="3" w16cid:durableId="1360275790">
+  <w:num w:numId="3">
     <w:abstractNumId w:val="0"/>
   </w:num>
-  <w:num w:numId="4" w16cid:durableId="129445780">
+  <w:num w:numId="4">
     <w:abstractNumId w:val="4"/>
   </w:num>
-  <w:num w:numId="5" w16cid:durableId="2066685513">
+  <w:num w:numId="5">
     <w:abstractNumId w:val="2"/>
   </w:num>
-  <w:num w:numId="6" w16cid:durableId="1788545594">
+  <w:num w:numId="6">
     <w:abstractNumId w:val="6"/>
   </w:num>
-  <w:num w:numId="7" w16cid:durableId="1211114223">
+  <w:num w:numId="7">
     <w:abstractNumId w:val="5"/>
   </w:num>
-  <w:num w:numId="8" w16cid:durableId="1764374298">
+  <w:num w:numId="8">
     <w:abstractNumId w:val="3"/>
   </w:num>
 </w:numbering>
@@ -6143,6 +6444,7 @@
   <w:style w:type="character" w:default="1" w:styleId="Fuentedeprrafopredeter">
     <w:name w:val="Default Paragraph Font"/>
     <w:uiPriority w:val="1"/>
+    <w:semiHidden/>
     <w:unhideWhenUsed/>
   </w:style>
   <w:style w:type="table" w:default="1" w:styleId="Tablanormal">
@@ -6756,7 +7058,7 @@
 </file>
 
 <file path=word/glossary/document.xml><?xml version="1.0" encoding="utf-8"?>
-<w:glossaryDocument xmlns:wpc="http://schemas.microsoft.com/office/word/2010/wordprocessingCanvas" xmlns:cx="http://schemas.microsoft.com/office/drawing/2014/chartex" xmlns:cx1="http://schemas.microsoft.com/office/drawing/2015/9/8/chartex" xmlns:cx2="http://schemas.microsoft.com/office/drawing/2015/10/21/chartex" xmlns:cx3="http://schemas.microsoft.com/office/drawing/2016/5/9/chartex" xmlns:cx4="http://schemas.microsoft.com/office/drawing/2016/5/10/chartex" xmlns:cx5="http://schemas.microsoft.com/office/drawing/2016/5/11/chartex" xmlns:cx6="http://schemas.microsoft.com/office/drawing/2016/5/12/chartex" xmlns:cx7="http://schemas.microsoft.com/office/drawing/2016/5/13/chartex" xmlns:cx8="http://schemas.microsoft.com/office/drawing/2016/5/14/chartex" xmlns:mc="http://schemas.openxmlformats.org/markup-compatibility/2006" xmlns:aink="http://schemas.microsoft.com/office/drawing/2016/ink" xmlns:am3d="http://schemas.microsoft.com/office/drawing/2017/model3d" xmlns:o="urn:schemas-microsoft-com:office:office" xmlns:oel="http://schemas.microsoft.com/office/2019/extlst" xmlns:r="http://schemas.openxmlformats.org/officeDocument/2006/relationships" xmlns:m="http://schemas.openxmlformats.org/officeDocument/2006/math" xmlns:v="urn:schemas-microsoft-com:vml" xmlns:wp14="http://schemas.microsoft.com/office/word/2010/wordprocessingDrawing" xmlns:wp="http://schemas.openxmlformats.org/drawingml/2006/wordprocessingDrawing" xmlns:w10="urn:schemas-microsoft-com:office:word" xmlns:w="http://schemas.openxmlformats.org/wordprocessingml/2006/main" xmlns:w14="http://schemas.microsoft.com/office/word/2010/wordml" xmlns:w15="http://schemas.microsoft.com/office/word/2012/wordml" xmlns:w16cex="http://schemas.microsoft.com/office/word/2018/wordml/cex" xmlns:w16cid="http://schemas.microsoft.com/office/word/2016/wordml/cid" xmlns:w16="http://schemas.microsoft.com/office/word/2018/wordml" xmlns:w16sdtdh="http://schemas.microsoft.com/office/word/2020/wordml/sdtdatahash" xmlns:w16se="http://schemas.microsoft.com/office/word/2015/wordml/symex" xmlns:wpg="http://schemas.microsoft.com/office/word/2010/wordprocessingGroup" xmlns:wpi="http://schemas.microsoft.com/office/word/2010/wordprocessingInk" xmlns:wne="http://schemas.microsoft.com/office/word/2006/wordml" xmlns:wps="http://schemas.microsoft.com/office/word/2010/wordprocessingShape" mc:Ignorable="w14 w15 w16se w16cid w16 w16cex w16sdtdh wp14">
+<w:glossaryDocument xmlns:wpc="http://schemas.microsoft.com/office/word/2010/wordprocessingCanvas" xmlns:cx="http://schemas.microsoft.com/office/drawing/2014/chartex" xmlns:cx1="http://schemas.microsoft.com/office/drawing/2015/9/8/chartex" xmlns:cx2="http://schemas.microsoft.com/office/drawing/2015/10/21/chartex" xmlns:cx3="http://schemas.microsoft.com/office/drawing/2016/5/9/chartex" xmlns:cx4="http://schemas.microsoft.com/office/drawing/2016/5/10/chartex" xmlns:cx5="http://schemas.microsoft.com/office/drawing/2016/5/11/chartex" xmlns:cx6="http://schemas.microsoft.com/office/drawing/2016/5/12/chartex" xmlns:cx7="http://schemas.microsoft.com/office/drawing/2016/5/13/chartex" xmlns:cx8="http://schemas.microsoft.com/office/drawing/2016/5/14/chartex" xmlns:mc="http://schemas.openxmlformats.org/markup-compatibility/2006" xmlns:aink="http://schemas.microsoft.com/office/drawing/2016/ink" xmlns:am3d="http://schemas.microsoft.com/office/drawing/2017/model3d" xmlns:o="urn:schemas-microsoft-com:office:office" xmlns:r="http://schemas.openxmlformats.org/officeDocument/2006/relationships" xmlns:m="http://schemas.openxmlformats.org/officeDocument/2006/math" xmlns:v="urn:schemas-microsoft-com:vml" xmlns:wp14="http://schemas.microsoft.com/office/word/2010/wordprocessingDrawing" xmlns:wp="http://schemas.openxmlformats.org/drawingml/2006/wordprocessingDrawing" xmlns:w10="urn:schemas-microsoft-com:office:word" xmlns:w="http://schemas.openxmlformats.org/wordprocessingml/2006/main" xmlns:w14="http://schemas.microsoft.com/office/word/2010/wordml" xmlns:w15="http://schemas.microsoft.com/office/word/2012/wordml" xmlns:w16cex="http://schemas.microsoft.com/office/word/2018/wordml/cex" xmlns:w16cid="http://schemas.microsoft.com/office/word/2016/wordml/cid" xmlns:w16="http://schemas.microsoft.com/office/word/2018/wordml" xmlns:w16sdtdh="http://schemas.microsoft.com/office/word/2020/wordml/sdtdatahash" xmlns:w16se="http://schemas.microsoft.com/office/word/2015/wordml/symex" xmlns:wpg="http://schemas.microsoft.com/office/word/2010/wordprocessingGroup" xmlns:wpi="http://schemas.microsoft.com/office/word/2010/wordprocessingInk" xmlns:wne="http://schemas.microsoft.com/office/word/2006/wordml" xmlns:wps="http://schemas.microsoft.com/office/word/2010/wordprocessingShape" mc:Ignorable="w14 w15 w16se w16cid w16 w16cex w16sdtdh wp14">
   <w:docParts>
     <w:docPart>
       <w:docPartPr>
@@ -6851,10 +7153,10 @@
   </w:font>
   <w:font w:name="Wingdings">
     <w:panose1 w:val="05000000000000000000"/>
-    <w:charset w:val="4D"/>
-    <w:family w:val="decorative"/>
+    <w:charset w:val="02"/>
+    <w:family w:val="auto"/>
     <w:pitch w:val="variable"/>
-    <w:sig w:usb0="00000003" w:usb1="00000000" w:usb2="00000000" w:usb3="00000000" w:csb0="80000001" w:csb1="00000000"/>
+    <w:sig w:usb0="00000000" w:usb1="10000000" w:usb2="00000000" w:usb3="00000000" w:csb0="80000000" w:csb1="00000000"/>
   </w:font>
   <w:font w:name="Calisto MT">
     <w:panose1 w:val="02040603050505030304"/>
@@ -6881,7 +7183,7 @@
   <w:font w:name="Symbol">
     <w:panose1 w:val="05050102010706020507"/>
     <w:charset w:val="02"/>
-    <w:family w:val="decorative"/>
+    <w:family w:val="roman"/>
     <w:pitch w:val="variable"/>
     <w:sig w:usb0="00000000" w:usb1="10000000" w:usb2="00000000" w:usb3="00000000" w:csb0="80000000" w:csb1="00000000"/>
   </w:font>
@@ -6900,7 +7202,6 @@
     <w:sig w:usb0="E4002EFF" w:usb1="C000247B" w:usb2="00000009" w:usb3="00000000" w:csb0="000001FF" w:csb1="00000000"/>
   </w:font>
   <w:font w:name="Yu Mincho">
-    <w:panose1 w:val="02020400000000000000"/>
     <w:charset w:val="80"/>
     <w:family w:val="roman"/>
     <w:pitch w:val="variable"/>
@@ -6924,7 +7225,7 @@
 </file>
 
 <file path=word/glossary/numbering.xml><?xml version="1.0" encoding="utf-8"?>
-<w:numbering xmlns:wpc="http://schemas.microsoft.com/office/word/2010/wordprocessingCanvas" xmlns:cx="http://schemas.microsoft.com/office/drawing/2014/chartex" xmlns:cx1="http://schemas.microsoft.com/office/drawing/2015/9/8/chartex" xmlns:cx2="http://schemas.microsoft.com/office/drawing/2015/10/21/chartex" xmlns:cx3="http://schemas.microsoft.com/office/drawing/2016/5/9/chartex" xmlns:cx4="http://schemas.microsoft.com/office/drawing/2016/5/10/chartex" xmlns:cx5="http://schemas.microsoft.com/office/drawing/2016/5/11/chartex" xmlns:cx6="http://schemas.microsoft.com/office/drawing/2016/5/12/chartex" xmlns:cx7="http://schemas.microsoft.com/office/drawing/2016/5/13/chartex" xmlns:cx8="http://schemas.microsoft.com/office/drawing/2016/5/14/chartex" xmlns:mc="http://schemas.openxmlformats.org/markup-compatibility/2006" xmlns:aink="http://schemas.microsoft.com/office/drawing/2016/ink" xmlns:am3d="http://schemas.microsoft.com/office/drawing/2017/model3d" xmlns:o="urn:schemas-microsoft-com:office:office" xmlns:oel="http://schemas.microsoft.com/office/2019/extlst" xmlns:r="http://schemas.openxmlformats.org/officeDocument/2006/relationships" xmlns:m="http://schemas.openxmlformats.org/officeDocument/2006/math" xmlns:v="urn:schemas-microsoft-com:vml" xmlns:wp14="http://schemas.microsoft.com/office/word/2010/wordprocessingDrawing" xmlns:wp="http://schemas.openxmlformats.org/drawingml/2006/wordprocessingDrawing" xmlns:w10="urn:schemas-microsoft-com:office:word" xmlns:w="http://schemas.openxmlformats.org/wordprocessingml/2006/main" xmlns:w14="http://schemas.microsoft.com/office/word/2010/wordml" xmlns:w15="http://schemas.microsoft.com/office/word/2012/wordml" xmlns:w16cex="http://schemas.microsoft.com/office/word/2018/wordml/cex" xmlns:w16cid="http://schemas.microsoft.com/office/word/2016/wordml/cid" xmlns:w16="http://schemas.microsoft.com/office/word/2018/wordml" xmlns:w16sdtdh="http://schemas.microsoft.com/office/word/2020/wordml/sdtdatahash" xmlns:w16se="http://schemas.microsoft.com/office/word/2015/wordml/symex" xmlns:wpg="http://schemas.microsoft.com/office/word/2010/wordprocessingGroup" xmlns:wpi="http://schemas.microsoft.com/office/word/2010/wordprocessingInk" xmlns:wne="http://schemas.microsoft.com/office/word/2006/wordml" xmlns:wps="http://schemas.microsoft.com/office/word/2010/wordprocessingShape" mc:Ignorable="w14 w15 w16se w16cid w16 w16cex w16sdtdh wp14">
+<w:numbering xmlns:wpc="http://schemas.microsoft.com/office/word/2010/wordprocessingCanvas" xmlns:cx="http://schemas.microsoft.com/office/drawing/2014/chartex" xmlns:cx1="http://schemas.microsoft.com/office/drawing/2015/9/8/chartex" xmlns:cx2="http://schemas.microsoft.com/office/drawing/2015/10/21/chartex" xmlns:cx3="http://schemas.microsoft.com/office/drawing/2016/5/9/chartex" xmlns:cx4="http://schemas.microsoft.com/office/drawing/2016/5/10/chartex" xmlns:cx5="http://schemas.microsoft.com/office/drawing/2016/5/11/chartex" xmlns:cx6="http://schemas.microsoft.com/office/drawing/2016/5/12/chartex" xmlns:cx7="http://schemas.microsoft.com/office/drawing/2016/5/13/chartex" xmlns:cx8="http://schemas.microsoft.com/office/drawing/2016/5/14/chartex" xmlns:mc="http://schemas.openxmlformats.org/markup-compatibility/2006" xmlns:aink="http://schemas.microsoft.com/office/drawing/2016/ink" xmlns:am3d="http://schemas.microsoft.com/office/drawing/2017/model3d" xmlns:o="urn:schemas-microsoft-com:office:office" xmlns:r="http://schemas.openxmlformats.org/officeDocument/2006/relationships" xmlns:m="http://schemas.openxmlformats.org/officeDocument/2006/math" xmlns:v="urn:schemas-microsoft-com:vml" xmlns:wp14="http://schemas.microsoft.com/office/word/2010/wordprocessingDrawing" xmlns:wp="http://schemas.openxmlformats.org/drawingml/2006/wordprocessingDrawing" xmlns:w10="urn:schemas-microsoft-com:office:word" xmlns:w="http://schemas.openxmlformats.org/wordprocessingml/2006/main" xmlns:w14="http://schemas.microsoft.com/office/word/2010/wordml" xmlns:w15="http://schemas.microsoft.com/office/word/2012/wordml" xmlns:w16cex="http://schemas.microsoft.com/office/word/2018/wordml/cex" xmlns:w16cid="http://schemas.microsoft.com/office/word/2016/wordml/cid" xmlns:w16="http://schemas.microsoft.com/office/word/2018/wordml" xmlns:w16sdtdh="http://schemas.microsoft.com/office/word/2020/wordml/sdtdatahash" xmlns:w16se="http://schemas.microsoft.com/office/word/2015/wordml/symex" xmlns:wpg="http://schemas.microsoft.com/office/word/2010/wordprocessingGroup" xmlns:wpi="http://schemas.microsoft.com/office/word/2010/wordprocessingInk" xmlns:wne="http://schemas.microsoft.com/office/word/2006/wordml" xmlns:wps="http://schemas.microsoft.com/office/word/2010/wordprocessingShape" mc:Ignorable="w14 w15 w16se w16cid w16 w16cex w16sdtdh wp14">
   <w:abstractNum w:abstractNumId="0" w15:restartNumberingAfterBreak="0">
     <w:nsid w:val="FFFFFF88"/>
     <w:multiLevelType w:val="singleLevel"/>
@@ -6969,10 +7270,10 @@
       </w:rPr>
     </w:lvl>
   </w:abstractNum>
-  <w:num w:numId="1" w16cid:durableId="120927381">
+  <w:num w:numId="1">
     <w:abstractNumId w:val="1"/>
   </w:num>
-  <w:num w:numId="2" w16cid:durableId="1428426557">
+  <w:num w:numId="2">
     <w:abstractNumId w:val="0"/>
   </w:num>
 </w:numbering>
@@ -6996,14 +7297,17 @@
     <w:rsidRoot w:val="0052365B"/>
     <w:rsid w:val="001537FF"/>
     <w:rsid w:val="00180280"/>
+    <w:rsid w:val="001940C0"/>
     <w:rsid w:val="002633EB"/>
     <w:rsid w:val="002D6C5C"/>
     <w:rsid w:val="00303C6F"/>
     <w:rsid w:val="003C4DA4"/>
+    <w:rsid w:val="00472523"/>
     <w:rsid w:val="0052365B"/>
     <w:rsid w:val="005D4781"/>
     <w:rsid w:val="006201C6"/>
     <w:rsid w:val="00625DD1"/>
+    <w:rsid w:val="00997586"/>
     <w:rsid w:val="00B515BD"/>
     <w:rsid w:val="00C23532"/>
     <w:rsid w:val="00D80E89"/>
